--- a/lab06/report06/report06.docx
+++ b/lab06/report06/report06.docx
@@ -628,7 +628,7 @@
         <w:t xml:space="preserve">(рис. -fig. 2):</w:t>
       </w:r>
       <w:r>
-        <w:t xml:space="preserve"> </w:t>
+        <w:br/>
       </w:r>
       <w:r>
         <w:t xml:space="preserve">1. Изменим название файла april на july в домашнем каталоге, используя команду «mv april july».</w:t>

--- a/lab06/report06/report06.docx
+++ b/lab06/report06/report06.docx
@@ -482,7 +482,7 @@
       </w:r>
     </w:p>
     <w:bookmarkEnd w:id="21"/>
-    <w:bookmarkStart w:id="26" w:name="выполнение-лабораторной-работы"/>
+    <w:bookmarkStart w:id="52" w:name="выполнение-лабораторной-работы"/>
     <w:p>
       <w:pPr>
         <w:pStyle w:val="Heading1"/>
@@ -721,8 +721,1288 @@
         <w:t xml:space="preserve">Figure 2: Выполним примеры, описанные в лабораторной работе</w:t>
       </w:r>
     </w:p>
-    <w:bookmarkEnd w:id="26"/>
-    <w:bookmarkStart w:id="27" w:name="контрольные-вопросы"/>
+    <w:p>
+      <w:pPr>
+        <w:pStyle w:val="BodyText"/>
+      </w:pPr>
+      <w:r>
+        <w:t xml:space="preserve">(рис. -fig. 3) (рис. -fig. 4):</w:t>
+      </w:r>
+      <w:r>
+        <w:br/>
+      </w:r>
+      <w:r>
+        <w:t xml:space="preserve">1. Создадим файл ~/may с правом выполнения для владельца. Для этого выполним следующие команды: «touch may» (создание файла), «ls -l may» (просмотр сведений о файле), «chmod u+x may» (изменение прав), «ls -l may».</w:t>
+      </w:r>
+      <w:r>
+        <w:t xml:space="preserve"> </w:t>
+      </w:r>
+      <w:r>
+        <w:t xml:space="preserve">2. Лишаем владельца файла ~/may права на выполнение, используя команды: «chmod u-x may» (изменение прав), «ls -l may» (просмотр сведений о файле).</w:t>
+      </w:r>
+      <w:r>
+        <w:t xml:space="preserve"> </w:t>
+      </w:r>
+      <w:r>
+        <w:t xml:space="preserve">3. Создаем каталог monthly с запретом на чтение для членов группы и всех остальных пользователей. Выполняем команды: «mkdir monthly» (создание каталога), «chmod go-r monthly» (изменение прав).</w:t>
+      </w:r>
+      <w:r>
+        <w:t xml:space="preserve"> </w:t>
+      </w:r>
+      <w:r>
+        <w:t xml:space="preserve">4. Создаем файл ~/abc1 с правом записи для членов группы, используя команды: «touch abc1» (создание файла), «chmod g+w abc1» (изменение прав).</w:t>
+      </w:r>
+    </w:p>
+    <w:p>
+      <w:pPr>
+        <w:pStyle w:val="CaptionedFigure"/>
+      </w:pPr>
+      <w:bookmarkStart w:id="27" w:name="fig:003"/>
+      <w:r>
+        <w:drawing>
+          <wp:inline>
+            <wp:extent cx="5334000" cy="1288527"/>
+            <wp:effectExtent b="0" l="0" r="0" t="0"/>
+            <wp:docPr descr="Figure 3: Выполним примеры, описанные в лабораторной работе" title="" id="1" name="Picture"/>
+            <a:graphic>
+              <a:graphicData uri="http://schemas.openxmlformats.org/drawingml/2006/picture">
+                <pic:pic>
+                  <pic:nvPicPr>
+                    <pic:cNvPr descr="image06/img03.png" id="0" name="Picture"/>
+                    <pic:cNvPicPr>
+                      <a:picLocks noChangeArrowheads="1" noChangeAspect="1"/>
+                    </pic:cNvPicPr>
+                  </pic:nvPicPr>
+                  <pic:blipFill>
+                    <a:blip r:embed="rId26"/>
+                    <a:stretch>
+                      <a:fillRect/>
+                    </a:stretch>
+                  </pic:blipFill>
+                  <pic:spPr bwMode="auto">
+                    <a:xfrm>
+                      <a:off x="0" y="0"/>
+                      <a:ext cx="5334000" cy="1288527"/>
+                    </a:xfrm>
+                    <a:prstGeom prst="rect">
+                      <a:avLst/>
+                    </a:prstGeom>
+                    <a:noFill/>
+                    <a:ln w="9525">
+                      <a:noFill/>
+                      <a:headEnd/>
+                      <a:tailEnd/>
+                    </a:ln>
+                  </pic:spPr>
+                </pic:pic>
+              </a:graphicData>
+            </a:graphic>
+          </wp:inline>
+        </w:drawing>
+      </w:r>
+      <w:bookmarkEnd w:id="27"/>
+    </w:p>
+    <w:p>
+      <w:pPr>
+        <w:pStyle w:val="ImageCaption"/>
+      </w:pPr>
+      <w:r>
+        <w:t xml:space="preserve">Figure 3: Выполним примеры, описанные в лабораторной работе</w:t>
+      </w:r>
+    </w:p>
+    <w:p>
+      <w:pPr>
+        <w:pStyle w:val="CaptionedFigure"/>
+      </w:pPr>
+      <w:bookmarkStart w:id="29" w:name="fig:004"/>
+      <w:r>
+        <w:drawing>
+          <wp:inline>
+            <wp:extent cx="5117566" cy="2927616"/>
+            <wp:effectExtent b="0" l="0" r="0" t="0"/>
+            <wp:docPr descr="Figure 4: Выполним примеры, описанные в лабораторной работе" title="" id="1" name="Picture"/>
+            <a:graphic>
+              <a:graphicData uri="http://schemas.openxmlformats.org/drawingml/2006/picture">
+                <pic:pic>
+                  <pic:nvPicPr>
+                    <pic:cNvPr descr="image06/img04.png" id="0" name="Picture"/>
+                    <pic:cNvPicPr>
+                      <a:picLocks noChangeArrowheads="1" noChangeAspect="1"/>
+                    </pic:cNvPicPr>
+                  </pic:nvPicPr>
+                  <pic:blipFill>
+                    <a:blip r:embed="rId28"/>
+                    <a:stretch>
+                      <a:fillRect/>
+                    </a:stretch>
+                  </pic:blipFill>
+                  <pic:spPr bwMode="auto">
+                    <a:xfrm>
+                      <a:off x="0" y="0"/>
+                      <a:ext cx="5117566" cy="2927616"/>
+                    </a:xfrm>
+                    <a:prstGeom prst="rect">
+                      <a:avLst/>
+                    </a:prstGeom>
+                    <a:noFill/>
+                    <a:ln w="9525">
+                      <a:noFill/>
+                      <a:headEnd/>
+                      <a:tailEnd/>
+                    </a:ln>
+                  </pic:spPr>
+                </pic:pic>
+              </a:graphicData>
+            </a:graphic>
+          </wp:inline>
+        </w:drawing>
+      </w:r>
+      <w:bookmarkEnd w:id="29"/>
+    </w:p>
+    <w:p>
+      <w:pPr>
+        <w:pStyle w:val="ImageCaption"/>
+      </w:pPr>
+      <w:r>
+        <w:t xml:space="preserve">Figure 4: Выполним примеры, описанные в лабораторной работе</w:t>
+      </w:r>
+    </w:p>
+    <w:p>
+      <w:pPr>
+        <w:numPr>
+          <w:ilvl w:val="0"/>
+          <w:numId w:val="1006"/>
+        </w:numPr>
+        <w:pStyle w:val="Compact"/>
+      </w:pPr>
+      <w:r>
+        <w:t xml:space="preserve">Выполняем следующие действия, отображенные на (рис. -fig. 5) (рис. -fig. 6) (рис. -fig. 7):</w:t>
+      </w:r>
+    </w:p>
+    <w:p>
+      <w:pPr>
+        <w:numPr>
+          <w:ilvl w:val="1"/>
+          <w:numId w:val="1007"/>
+        </w:numPr>
+        <w:pStyle w:val="Compact"/>
+      </w:pPr>
+      <w:r>
+        <w:t xml:space="preserve">Копируем файл /usr/include/aio.h (т.к. у меня нет каталога /usr/include/sys/, то беру произвольный файл из каталога /usr/include/) в домашний каталог (команда «cp /usr/include/aio.h ~») и назоваем его equipment (команда «mv aio.h equipment»).</w:t>
+      </w:r>
+    </w:p>
+    <w:p>
+      <w:pPr>
+        <w:numPr>
+          <w:ilvl w:val="1"/>
+          <w:numId w:val="1007"/>
+        </w:numPr>
+        <w:pStyle w:val="Compact"/>
+      </w:pPr>
+      <w:r>
+        <w:t xml:space="preserve">В домашнем каталоге создаем директорию ~/ski.plases (команда «mkdir ski.plases»).</w:t>
+      </w:r>
+    </w:p>
+    <w:p>
+      <w:pPr>
+        <w:numPr>
+          <w:ilvl w:val="1"/>
+          <w:numId w:val="1007"/>
+        </w:numPr>
+        <w:pStyle w:val="Compact"/>
+      </w:pPr>
+      <w:r>
+        <w:t xml:space="preserve">Перемещаем файл equipment в каталог ~/ski.plases (команда «mv equipment ski.plases»).</w:t>
+      </w:r>
+    </w:p>
+    <w:p>
+      <w:pPr>
+        <w:numPr>
+          <w:ilvl w:val="1"/>
+          <w:numId w:val="1007"/>
+        </w:numPr>
+        <w:pStyle w:val="Compact"/>
+      </w:pPr>
+      <w:r>
+        <w:t xml:space="preserve">Переименовываем файл ~/ski.plases/equipment в ~/ski.plases/equiplist (команда «mv ski.plases/equipment ski.plases/equiplist»).</w:t>
+      </w:r>
+    </w:p>
+    <w:p>
+      <w:pPr>
+        <w:numPr>
+          <w:ilvl w:val="1"/>
+          <w:numId w:val="1007"/>
+        </w:numPr>
+        <w:pStyle w:val="Compact"/>
+      </w:pPr>
+      <w:r>
+        <w:t xml:space="preserve">Создаем в домашнем каталоге файл abc1 (команда «touch abc1») и копируем его в каталог ~/ski.plases (команда «cp abc1 ski.plases»), называем его equiplist2 (команда «mv ski.plases/abc1 ski.plases/equiplist2»).</w:t>
+      </w:r>
+    </w:p>
+    <w:p>
+      <w:pPr>
+        <w:numPr>
+          <w:ilvl w:val="1"/>
+          <w:numId w:val="1007"/>
+        </w:numPr>
+        <w:pStyle w:val="Compact"/>
+      </w:pPr>
+      <w:r>
+        <w:t xml:space="preserve">Создаем каталог с именем equipment в каталоге ~/ski.plases (команда «mkdir ski.plases/equipment»).</w:t>
+      </w:r>
+    </w:p>
+    <w:p>
+      <w:pPr>
+        <w:numPr>
+          <w:ilvl w:val="1"/>
+          <w:numId w:val="1007"/>
+        </w:numPr>
+        <w:pStyle w:val="Compact"/>
+      </w:pPr>
+      <w:r>
+        <w:t xml:space="preserve">Перемещаем файлы ~/ski.plases/equiplist и equiplist2 в каталог ~/ski.plases/equipment (команда «mv ski.plases/equiolist ski.plases/equiplist2 ski.plases/equipment»).</w:t>
+      </w:r>
+    </w:p>
+    <w:p>
+      <w:pPr>
+        <w:numPr>
+          <w:ilvl w:val="1"/>
+          <w:numId w:val="1007"/>
+        </w:numPr>
+        <w:pStyle w:val="Compact"/>
+      </w:pPr>
+      <w:r>
+        <w:t xml:space="preserve">Создаем (команда «mkdir newdir») и перемещаем каталог ~/newdir в каталог ~/ski.plases (команда «mv newdir ski.plases») и называем его plans (команда «mv ski.plases/newdir ski.plases/plans»).</w:t>
+      </w:r>
+    </w:p>
+    <w:p>
+      <w:pPr>
+        <w:pStyle w:val="CaptionedFigure"/>
+      </w:pPr>
+      <w:bookmarkStart w:id="31" w:name="fig:005"/>
+      <w:r>
+        <w:drawing>
+          <wp:inline>
+            <wp:extent cx="5334000" cy="2637391"/>
+            <wp:effectExtent b="0" l="0" r="0" t="0"/>
+            <wp:docPr descr="Figure 5: Выполним действия из пункта 2 задания" title="" id="1" name="Picture"/>
+            <a:graphic>
+              <a:graphicData uri="http://schemas.openxmlformats.org/drawingml/2006/picture">
+                <pic:pic>
+                  <pic:nvPicPr>
+                    <pic:cNvPr descr="image06/img05.png" id="0" name="Picture"/>
+                    <pic:cNvPicPr>
+                      <a:picLocks noChangeArrowheads="1" noChangeAspect="1"/>
+                    </pic:cNvPicPr>
+                  </pic:nvPicPr>
+                  <pic:blipFill>
+                    <a:blip r:embed="rId30"/>
+                    <a:stretch>
+                      <a:fillRect/>
+                    </a:stretch>
+                  </pic:blipFill>
+                  <pic:spPr bwMode="auto">
+                    <a:xfrm>
+                      <a:off x="0" y="0"/>
+                      <a:ext cx="5334000" cy="2637391"/>
+                    </a:xfrm>
+                    <a:prstGeom prst="rect">
+                      <a:avLst/>
+                    </a:prstGeom>
+                    <a:noFill/>
+                    <a:ln w="9525">
+                      <a:noFill/>
+                      <a:headEnd/>
+                      <a:tailEnd/>
+                    </a:ln>
+                  </pic:spPr>
+                </pic:pic>
+              </a:graphicData>
+            </a:graphic>
+          </wp:inline>
+        </w:drawing>
+      </w:r>
+      <w:bookmarkEnd w:id="31"/>
+    </w:p>
+    <w:p>
+      <w:pPr>
+        <w:pStyle w:val="ImageCaption"/>
+      </w:pPr>
+      <w:r>
+        <w:t xml:space="preserve">Figure 5: Выполним действия из пункта 2 задания</w:t>
+      </w:r>
+    </w:p>
+    <w:p>
+      <w:pPr>
+        <w:pStyle w:val="CaptionedFigure"/>
+      </w:pPr>
+      <w:bookmarkStart w:id="33" w:name="fig:006"/>
+      <w:r>
+        <w:drawing>
+          <wp:inline>
+            <wp:extent cx="5334000" cy="2859655"/>
+            <wp:effectExtent b="0" l="0" r="0" t="0"/>
+            <wp:docPr descr="Figure 6: Выполним действия из пункта 2 задания" title="" id="1" name="Picture"/>
+            <a:graphic>
+              <a:graphicData uri="http://schemas.openxmlformats.org/drawingml/2006/picture">
+                <pic:pic>
+                  <pic:nvPicPr>
+                    <pic:cNvPr descr="image06/img06.png" id="0" name="Picture"/>
+                    <pic:cNvPicPr>
+                      <a:picLocks noChangeArrowheads="1" noChangeAspect="1"/>
+                    </pic:cNvPicPr>
+                  </pic:nvPicPr>
+                  <pic:blipFill>
+                    <a:blip r:embed="rId32"/>
+                    <a:stretch>
+                      <a:fillRect/>
+                    </a:stretch>
+                  </pic:blipFill>
+                  <pic:spPr bwMode="auto">
+                    <a:xfrm>
+                      <a:off x="0" y="0"/>
+                      <a:ext cx="5334000" cy="2859655"/>
+                    </a:xfrm>
+                    <a:prstGeom prst="rect">
+                      <a:avLst/>
+                    </a:prstGeom>
+                    <a:noFill/>
+                    <a:ln w="9525">
+                      <a:noFill/>
+                      <a:headEnd/>
+                      <a:tailEnd/>
+                    </a:ln>
+                  </pic:spPr>
+                </pic:pic>
+              </a:graphicData>
+            </a:graphic>
+          </wp:inline>
+        </w:drawing>
+      </w:r>
+      <w:bookmarkEnd w:id="33"/>
+    </w:p>
+    <w:p>
+      <w:pPr>
+        <w:pStyle w:val="ImageCaption"/>
+      </w:pPr>
+      <w:r>
+        <w:t xml:space="preserve">Figure 6: Выполним действия из пункта 2 задания</w:t>
+      </w:r>
+    </w:p>
+    <w:p>
+      <w:pPr>
+        <w:pStyle w:val="CaptionedFigure"/>
+      </w:pPr>
+      <w:bookmarkStart w:id="35" w:name="fig:007"/>
+      <w:r>
+        <w:drawing>
+          <wp:inline>
+            <wp:extent cx="5334000" cy="1352020"/>
+            <wp:effectExtent b="0" l="0" r="0" t="0"/>
+            <wp:docPr descr="Figure 7: Выполним действия из пункта 2 задания" title="" id="1" name="Picture"/>
+            <a:graphic>
+              <a:graphicData uri="http://schemas.openxmlformats.org/drawingml/2006/picture">
+                <pic:pic>
+                  <pic:nvPicPr>
+                    <pic:cNvPr descr="image06/img07.png" id="0" name="Picture"/>
+                    <pic:cNvPicPr>
+                      <a:picLocks noChangeArrowheads="1" noChangeAspect="1"/>
+                    </pic:cNvPicPr>
+                  </pic:nvPicPr>
+                  <pic:blipFill>
+                    <a:blip r:embed="rId34"/>
+                    <a:stretch>
+                      <a:fillRect/>
+                    </a:stretch>
+                  </pic:blipFill>
+                  <pic:spPr bwMode="auto">
+                    <a:xfrm>
+                      <a:off x="0" y="0"/>
+                      <a:ext cx="5334000" cy="1352020"/>
+                    </a:xfrm>
+                    <a:prstGeom prst="rect">
+                      <a:avLst/>
+                    </a:prstGeom>
+                    <a:noFill/>
+                    <a:ln w="9525">
+                      <a:noFill/>
+                      <a:headEnd/>
+                      <a:tailEnd/>
+                    </a:ln>
+                  </pic:spPr>
+                </pic:pic>
+              </a:graphicData>
+            </a:graphic>
+          </wp:inline>
+        </w:drawing>
+      </w:r>
+      <w:bookmarkEnd w:id="35"/>
+    </w:p>
+    <w:p>
+      <w:pPr>
+        <w:pStyle w:val="ImageCaption"/>
+      </w:pPr>
+      <w:r>
+        <w:t xml:space="preserve">Figure 7: Выполним действия из пункта 2 задания</w:t>
+      </w:r>
+    </w:p>
+    <w:p>
+      <w:pPr>
+        <w:numPr>
+          <w:ilvl w:val="0"/>
+          <w:numId w:val="1008"/>
+        </w:numPr>
+        <w:pStyle w:val="Compact"/>
+      </w:pPr>
+      <w:r>
+        <w:t xml:space="preserve">Определяем опции команды chmod, необходимые для того, чтобы присвоить соответствующим файлам выделенные права доступа, считая, что в начале таких прав нет. Предварительно создаем необходимые файлы, используя команды: «mkdir australia play», «touch my_os feathers».</w:t>
+      </w:r>
+    </w:p>
+    <w:p>
+      <w:pPr>
+        <w:numPr>
+          <w:ilvl w:val="0"/>
+          <w:numId w:val="1009"/>
+        </w:numPr>
+        <w:pStyle w:val="Compact"/>
+      </w:pPr>
+      <w:r>
+        <w:t xml:space="preserve">drwxr–r– … australia: команда «chmod 744 australia» (это каталог, владелец имеет право на чтение, запись и выполнение, группа владельца и остальные – только чтение)</w:t>
+      </w:r>
+    </w:p>
+    <w:p>
+      <w:pPr>
+        <w:numPr>
+          <w:ilvl w:val="0"/>
+          <w:numId w:val="1009"/>
+        </w:numPr>
+        <w:pStyle w:val="Compact"/>
+      </w:pPr>
+      <w:r>
+        <w:t xml:space="preserve">drwx–x–x … play: команда «chmod 711 play» (это каталог, владелец имеет право на чтение, запись и выполнение, группа владельца и остальные – только выполнение)</w:t>
+      </w:r>
+    </w:p>
+    <w:p>
+      <w:pPr>
+        <w:numPr>
+          <w:ilvl w:val="0"/>
+          <w:numId w:val="1009"/>
+        </w:numPr>
+        <w:pStyle w:val="Compact"/>
+      </w:pPr>
+      <w:r>
+        <w:t xml:space="preserve">-r-xr–r– … my_os: команда «chmod 544 my_os» (это файл, владелец имеет право на чтение и выполнение, группа владельца и остальные – только чтение)</w:t>
+      </w:r>
+    </w:p>
+    <w:p>
+      <w:pPr>
+        <w:numPr>
+          <w:ilvl w:val="0"/>
+          <w:numId w:val="1009"/>
+        </w:numPr>
+        <w:pStyle w:val="Compact"/>
+      </w:pPr>
+      <w:r>
+        <w:t xml:space="preserve">-rw-rw-r– … feathers: команда «chmod 664 feathers» (это файл,владелец и группа владельца имеют право на чтение и запись, остальные – только чтение)</w:t>
+      </w:r>
+      <w:r>
+        <w:br/>
+      </w:r>
+      <w:r>
+        <w:t xml:space="preserve">Командой «ls -l» проверяем правильность выполненных действий (рис. -fig. 8).</w:t>
+      </w:r>
+    </w:p>
+    <w:p>
+      <w:pPr>
+        <w:pStyle w:val="CaptionedFigure"/>
+      </w:pPr>
+      <w:bookmarkStart w:id="37" w:name="fig:008"/>
+      <w:r>
+        <w:drawing>
+          <wp:inline>
+            <wp:extent cx="5334000" cy="2981629"/>
+            <wp:effectExtent b="0" l="0" r="0" t="0"/>
+            <wp:docPr descr="Figure 8: Определяем опции команды chmod" title="" id="1" name="Picture"/>
+            <a:graphic>
+              <a:graphicData uri="http://schemas.openxmlformats.org/drawingml/2006/picture">
+                <pic:pic>
+                  <pic:nvPicPr>
+                    <pic:cNvPr descr="image06/img08.png" id="0" name="Picture"/>
+                    <pic:cNvPicPr>
+                      <a:picLocks noChangeArrowheads="1" noChangeAspect="1"/>
+                    </pic:cNvPicPr>
+                  </pic:nvPicPr>
+                  <pic:blipFill>
+                    <a:blip r:embed="rId36"/>
+                    <a:stretch>
+                      <a:fillRect/>
+                    </a:stretch>
+                  </pic:blipFill>
+                  <pic:spPr bwMode="auto">
+                    <a:xfrm>
+                      <a:off x="0" y="0"/>
+                      <a:ext cx="5334000" cy="2981629"/>
+                    </a:xfrm>
+                    <a:prstGeom prst="rect">
+                      <a:avLst/>
+                    </a:prstGeom>
+                    <a:noFill/>
+                    <a:ln w="9525">
+                      <a:noFill/>
+                      <a:headEnd/>
+                      <a:tailEnd/>
+                    </a:ln>
+                  </pic:spPr>
+                </pic:pic>
+              </a:graphicData>
+            </a:graphic>
+          </wp:inline>
+        </w:drawing>
+      </w:r>
+      <w:bookmarkEnd w:id="37"/>
+    </w:p>
+    <w:p>
+      <w:pPr>
+        <w:pStyle w:val="ImageCaption"/>
+      </w:pPr>
+      <w:r>
+        <w:t xml:space="preserve">Figure 8: Определяем опции команды chmod</w:t>
+      </w:r>
+    </w:p>
+    <w:p>
+      <w:pPr>
+        <w:numPr>
+          <w:ilvl w:val="0"/>
+          <w:numId w:val="1010"/>
+        </w:numPr>
+        <w:pStyle w:val="Compact"/>
+      </w:pPr>
+      <w:r>
+        <w:t xml:space="preserve">Выполняем следующие действия, отображенные на (рис. -fig. 9) (рис. -fig. 10) (рис. -fig. 11):</w:t>
+      </w:r>
+    </w:p>
+    <w:p>
+      <w:pPr>
+        <w:numPr>
+          <w:ilvl w:val="1"/>
+          <w:numId w:val="1011"/>
+        </w:numPr>
+        <w:pStyle w:val="Compact"/>
+      </w:pPr>
+      <w:r>
+        <w:t xml:space="preserve">Просмотрим содержимое файла /etc/passwd (команда «cat /etc/passwd»).</w:t>
+      </w:r>
+    </w:p>
+    <w:p>
+      <w:pPr>
+        <w:numPr>
+          <w:ilvl w:val="1"/>
+          <w:numId w:val="1011"/>
+        </w:numPr>
+        <w:pStyle w:val="Compact"/>
+      </w:pPr>
+      <w:r>
+        <w:t xml:space="preserve">Копируем файл ~/feathers в файл ~/file.old (команда «cp feathers file.old»).</w:t>
+      </w:r>
+    </w:p>
+    <w:p>
+      <w:pPr>
+        <w:numPr>
+          <w:ilvl w:val="1"/>
+          <w:numId w:val="1011"/>
+        </w:numPr>
+        <w:pStyle w:val="Compact"/>
+      </w:pPr>
+      <w:r>
+        <w:t xml:space="preserve">Переместим файл ~/file.old в каталог ~/play (команда «mv file.ord play»).</w:t>
+      </w:r>
+    </w:p>
+    <w:p>
+      <w:pPr>
+        <w:numPr>
+          <w:ilvl w:val="1"/>
+          <w:numId w:val="1011"/>
+        </w:numPr>
+        <w:pStyle w:val="Compact"/>
+      </w:pPr>
+      <w:r>
+        <w:t xml:space="preserve">Скопируем каталог ~/play в каталог ~/fun (команда «cp -r play fun»).</w:t>
+      </w:r>
+    </w:p>
+    <w:p>
+      <w:pPr>
+        <w:numPr>
+          <w:ilvl w:val="1"/>
+          <w:numId w:val="1011"/>
+        </w:numPr>
+        <w:pStyle w:val="Compact"/>
+      </w:pPr>
+      <w:r>
+        <w:t xml:space="preserve">Переместим каталог ~/fun в каталог ~/play (команда «mv fun play») и назовем его games (команда «mv play/fun play/games»).</w:t>
+      </w:r>
+    </w:p>
+    <w:p>
+      <w:pPr>
+        <w:numPr>
+          <w:ilvl w:val="1"/>
+          <w:numId w:val="1011"/>
+        </w:numPr>
+        <w:pStyle w:val="Compact"/>
+      </w:pPr>
+      <w:r>
+        <w:t xml:space="preserve">Лишим владельца файла ~/feathers права на чтение (команда «chmodu-r feathers»).</w:t>
+      </w:r>
+    </w:p>
+    <w:p>
+      <w:pPr>
+        <w:numPr>
+          <w:ilvl w:val="1"/>
+          <w:numId w:val="1011"/>
+        </w:numPr>
+        <w:pStyle w:val="Compact"/>
+      </w:pPr>
+      <w:r>
+        <w:t xml:space="preserve">Если мы попытаемся просмотреть файл ~/feathers командой cat, то получим отказ в доступе, т.к. в предыдущем пункте лишили владельца права на чтение данного файла.</w:t>
+      </w:r>
+    </w:p>
+    <w:p>
+      <w:pPr>
+        <w:numPr>
+          <w:ilvl w:val="1"/>
+          <w:numId w:val="1011"/>
+        </w:numPr>
+        <w:pStyle w:val="Compact"/>
+      </w:pPr>
+      <w:r>
+        <w:t xml:space="preserve">Если мы попытаемся скопировать файл ~/feathers, например, в каталог monthly, то получим отказ в доступе, по причине, описанной в предыдущем пункте.</w:t>
+      </w:r>
+    </w:p>
+    <w:p>
+      <w:pPr>
+        <w:numPr>
+          <w:ilvl w:val="1"/>
+          <w:numId w:val="1011"/>
+        </w:numPr>
+        <w:pStyle w:val="Compact"/>
+      </w:pPr>
+      <w:r>
+        <w:t xml:space="preserve">Дадим владельцу файла ~/feathers право на чтение (команда «chmod u+r feathers»).</w:t>
+      </w:r>
+    </w:p>
+    <w:p>
+      <w:pPr>
+        <w:numPr>
+          <w:ilvl w:val="1"/>
+          <w:numId w:val="1011"/>
+        </w:numPr>
+        <w:pStyle w:val="Compact"/>
+      </w:pPr>
+      <w:r>
+        <w:t xml:space="preserve">Лишим владельца каталога ~/play права на выполнение (команда «chmod u-x play»).</w:t>
+      </w:r>
+    </w:p>
+    <w:p>
+      <w:pPr>
+        <w:numPr>
+          <w:ilvl w:val="1"/>
+          <w:numId w:val="1011"/>
+        </w:numPr>
+        <w:pStyle w:val="Compact"/>
+      </w:pPr>
+      <w:r>
+        <w:t xml:space="preserve">Перейдем в каталог ~/play (команда «cd play»). Получим отказ в доступе, т.к. в предыдущем пункте лишили владельца права на выполнение данного каталога.</w:t>
+      </w:r>
+    </w:p>
+    <w:p>
+      <w:pPr>
+        <w:numPr>
+          <w:ilvl w:val="1"/>
+          <w:numId w:val="1011"/>
+        </w:numPr>
+        <w:pStyle w:val="Compact"/>
+      </w:pPr>
+      <w:r>
+        <w:t xml:space="preserve">Дадим владельцу каталога ~/play право на выполнение (команда «chmod u+x play»).</w:t>
+      </w:r>
+    </w:p>
+    <w:p>
+      <w:pPr>
+        <w:pStyle w:val="CaptionedFigure"/>
+      </w:pPr>
+      <w:bookmarkStart w:id="39" w:name="fig:009"/>
+      <w:r>
+        <w:drawing>
+          <wp:inline>
+            <wp:extent cx="5334000" cy="3012141"/>
+            <wp:effectExtent b="0" l="0" r="0" t="0"/>
+            <wp:docPr descr="Figure 9: Просмотрим содержимое файла /etc/passwd" title="" id="1" name="Picture"/>
+            <a:graphic>
+              <a:graphicData uri="http://schemas.openxmlformats.org/drawingml/2006/picture">
+                <pic:pic>
+                  <pic:nvPicPr>
+                    <pic:cNvPr descr="image06/img09.png" id="0" name="Picture"/>
+                    <pic:cNvPicPr>
+                      <a:picLocks noChangeArrowheads="1" noChangeAspect="1"/>
+                    </pic:cNvPicPr>
+                  </pic:nvPicPr>
+                  <pic:blipFill>
+                    <a:blip r:embed="rId38"/>
+                    <a:stretch>
+                      <a:fillRect/>
+                    </a:stretch>
+                  </pic:blipFill>
+                  <pic:spPr bwMode="auto">
+                    <a:xfrm>
+                      <a:off x="0" y="0"/>
+                      <a:ext cx="5334000" cy="3012141"/>
+                    </a:xfrm>
+                    <a:prstGeom prst="rect">
+                      <a:avLst/>
+                    </a:prstGeom>
+                    <a:noFill/>
+                    <a:ln w="9525">
+                      <a:noFill/>
+                      <a:headEnd/>
+                      <a:tailEnd/>
+                    </a:ln>
+                  </pic:spPr>
+                </pic:pic>
+              </a:graphicData>
+            </a:graphic>
+          </wp:inline>
+        </w:drawing>
+      </w:r>
+      <w:bookmarkEnd w:id="39"/>
+    </w:p>
+    <w:p>
+      <w:pPr>
+        <w:pStyle w:val="ImageCaption"/>
+      </w:pPr>
+      <w:r>
+        <w:t xml:space="preserve">Figure 9: Просмотрим содержимое файла /etc/passwd</w:t>
+      </w:r>
+    </w:p>
+    <w:p>
+      <w:pPr>
+        <w:pStyle w:val="CaptionedFigure"/>
+      </w:pPr>
+      <w:bookmarkStart w:id="41" w:name="fig:010"/>
+      <w:r>
+        <w:drawing>
+          <wp:inline>
+            <wp:extent cx="5334000" cy="3012141"/>
+            <wp:effectExtent b="0" l="0" r="0" t="0"/>
+            <wp:docPr descr="Figure 10: Выполним действия из пункта 4 задания" title="" id="1" name="Picture"/>
+            <a:graphic>
+              <a:graphicData uri="http://schemas.openxmlformats.org/drawingml/2006/picture">
+                <pic:pic>
+                  <pic:nvPicPr>
+                    <pic:cNvPr descr="image06/img10.png" id="0" name="Picture"/>
+                    <pic:cNvPicPr>
+                      <a:picLocks noChangeArrowheads="1" noChangeAspect="1"/>
+                    </pic:cNvPicPr>
+                  </pic:nvPicPr>
+                  <pic:blipFill>
+                    <a:blip r:embed="rId40"/>
+                    <a:stretch>
+                      <a:fillRect/>
+                    </a:stretch>
+                  </pic:blipFill>
+                  <pic:spPr bwMode="auto">
+                    <a:xfrm>
+                      <a:off x="0" y="0"/>
+                      <a:ext cx="5334000" cy="3012141"/>
+                    </a:xfrm>
+                    <a:prstGeom prst="rect">
+                      <a:avLst/>
+                    </a:prstGeom>
+                    <a:noFill/>
+                    <a:ln w="9525">
+                      <a:noFill/>
+                      <a:headEnd/>
+                      <a:tailEnd/>
+                    </a:ln>
+                  </pic:spPr>
+                </pic:pic>
+              </a:graphicData>
+            </a:graphic>
+          </wp:inline>
+        </w:drawing>
+      </w:r>
+      <w:bookmarkEnd w:id="41"/>
+    </w:p>
+    <w:p>
+      <w:pPr>
+        <w:pStyle w:val="ImageCaption"/>
+      </w:pPr>
+      <w:r>
+        <w:t xml:space="preserve">Figure 10: Выполним действия из пункта 4 задания</w:t>
+      </w:r>
+    </w:p>
+    <w:p>
+      <w:pPr>
+        <w:pStyle w:val="CaptionedFigure"/>
+      </w:pPr>
+      <w:bookmarkStart w:id="43" w:name="fig:011"/>
+      <w:r>
+        <w:drawing>
+          <wp:inline>
+            <wp:extent cx="5063778" cy="3749808"/>
+            <wp:effectExtent b="0" l="0" r="0" t="0"/>
+            <wp:docPr descr="Figure 11: Выполним действия из пункта 4 задания" title="" id="1" name="Picture"/>
+            <a:graphic>
+              <a:graphicData uri="http://schemas.openxmlformats.org/drawingml/2006/picture">
+                <pic:pic>
+                  <pic:nvPicPr>
+                    <pic:cNvPr descr="image06/img11.png" id="0" name="Picture"/>
+                    <pic:cNvPicPr>
+                      <a:picLocks noChangeArrowheads="1" noChangeAspect="1"/>
+                    </pic:cNvPicPr>
+                  </pic:nvPicPr>
+                  <pic:blipFill>
+                    <a:blip r:embed="rId42"/>
+                    <a:stretch>
+                      <a:fillRect/>
+                    </a:stretch>
+                  </pic:blipFill>
+                  <pic:spPr bwMode="auto">
+                    <a:xfrm>
+                      <a:off x="0" y="0"/>
+                      <a:ext cx="5063778" cy="3749808"/>
+                    </a:xfrm>
+                    <a:prstGeom prst="rect">
+                      <a:avLst/>
+                    </a:prstGeom>
+                    <a:noFill/>
+                    <a:ln w="9525">
+                      <a:noFill/>
+                      <a:headEnd/>
+                      <a:tailEnd/>
+                    </a:ln>
+                  </pic:spPr>
+                </pic:pic>
+              </a:graphicData>
+            </a:graphic>
+          </wp:inline>
+        </w:drawing>
+      </w:r>
+      <w:bookmarkEnd w:id="43"/>
+    </w:p>
+    <w:p>
+      <w:pPr>
+        <w:pStyle w:val="ImageCaption"/>
+      </w:pPr>
+      <w:r>
+        <w:t xml:space="preserve">Figure 11: Выполним действия из пункта 4 задания</w:t>
+      </w:r>
+    </w:p>
+    <w:p>
+      <w:pPr>
+        <w:numPr>
+          <w:ilvl w:val="0"/>
+          <w:numId w:val="1012"/>
+        </w:numPr>
+        <w:pStyle w:val="Compact"/>
+      </w:pPr>
+      <w:r>
+        <w:t xml:space="preserve">Используя команды «man mount», «man fsck», «man mkfs», «man kill», получим информацию о соответствующих командах.</w:t>
+      </w:r>
+      <w:r>
+        <w:br/>
+      </w:r>
+      <w:r>
+        <w:t xml:space="preserve">Команда mount (рис. -fig. 12):</w:t>
+      </w:r>
+      <w:r>
+        <w:br/>
+      </w:r>
+      <w:r>
+        <w:t xml:space="preserve">Предназначена для монтирования файловой системы. Все файлы, доступные в Unix системах, составляют иерархическую файловую структуру, которая имеет ветки (каталоги) и листья (файлы в каталогах). Корень этого дерева обозначается как /. Физически файлы могут располагаться на различных устройствах. Команда mount служит для подключения файловых систем разных устройств к этому большому дереву.</w:t>
+      </w:r>
+      <w:r>
+        <w:br/>
+      </w:r>
+      <w:r>
+        <w:t xml:space="preserve">Наиболее часто встречающаяся форма команды mount выглядит следующим образом:</w:t>
+      </w:r>
+      <w:r>
+        <w:br/>
+      </w:r>
+      <w:r>
+        <w:t xml:space="preserve">«mount -t vfstype device dir»</w:t>
+      </w:r>
+      <w:r>
+        <w:br/>
+      </w:r>
+      <w:r>
+        <w:t xml:space="preserve">Такая команда предлагает ядру смонтировать (подключить) файловую систему указанного типа vfstype, расположенную на устройстве device, к заданному каталогу dir, который часто называют точкой монтирования.</w:t>
+      </w:r>
+    </w:p>
+    <w:p>
+      <w:pPr>
+        <w:pStyle w:val="CaptionedFigure"/>
+      </w:pPr>
+      <w:bookmarkStart w:id="45" w:name="fig:012"/>
+      <w:r>
+        <w:drawing>
+          <wp:inline>
+            <wp:extent cx="5334000" cy="3012141"/>
+            <wp:effectExtent b="0" l="0" r="0" t="0"/>
+            <wp:docPr descr="Figure 12: Команда mount" title="" id="1" name="Picture"/>
+            <a:graphic>
+              <a:graphicData uri="http://schemas.openxmlformats.org/drawingml/2006/picture">
+                <pic:pic>
+                  <pic:nvPicPr>
+                    <pic:cNvPr descr="image06/img12.png" id="0" name="Picture"/>
+                    <pic:cNvPicPr>
+                      <a:picLocks noChangeArrowheads="1" noChangeAspect="1"/>
+                    </pic:cNvPicPr>
+                  </pic:nvPicPr>
+                  <pic:blipFill>
+                    <a:blip r:embed="rId44"/>
+                    <a:stretch>
+                      <a:fillRect/>
+                    </a:stretch>
+                  </pic:blipFill>
+                  <pic:spPr bwMode="auto">
+                    <a:xfrm>
+                      <a:off x="0" y="0"/>
+                      <a:ext cx="5334000" cy="3012141"/>
+                    </a:xfrm>
+                    <a:prstGeom prst="rect">
+                      <a:avLst/>
+                    </a:prstGeom>
+                    <a:noFill/>
+                    <a:ln w="9525">
+                      <a:noFill/>
+                      <a:headEnd/>
+                      <a:tailEnd/>
+                    </a:ln>
+                  </pic:spPr>
+                </pic:pic>
+              </a:graphicData>
+            </a:graphic>
+          </wp:inline>
+        </w:drawing>
+      </w:r>
+      <w:bookmarkEnd w:id="45"/>
+    </w:p>
+    <w:p>
+      <w:pPr>
+        <w:pStyle w:val="ImageCaption"/>
+      </w:pPr>
+      <w:r>
+        <w:t xml:space="preserve">Figure 12: Команда mount</w:t>
+      </w:r>
+    </w:p>
+    <w:p>
+      <w:pPr>
+        <w:pStyle w:val="BodyText"/>
+      </w:pPr>
+      <w:r>
+        <w:t xml:space="preserve">Команда fsck (рис. -fig. 13):</w:t>
+      </w:r>
+      <w:r>
+        <w:br/>
+      </w:r>
+      <w:r>
+        <w:t xml:space="preserve">Это утилита командной строки, которая позволяет выполнять проверки согласованности и интерактивное исправление в одной или нескольких файловых системах Linux. Он использует программы, специфичные для типа файловой системы, которую он проверяет.</w:t>
+      </w:r>
+      <w:r>
+        <w:br/>
+      </w:r>
+      <w:r>
+        <w:t xml:space="preserve">У команды fsck следующий синтаксис:</w:t>
+      </w:r>
+      <w:r>
+        <w:br/>
+      </w:r>
+      <w:r>
+        <w:t xml:space="preserve">fsck параметр – параметры ФС</w:t>
+      </w:r>
+      <w:r>
+        <w:t xml:space="preserve"> </w:t>
+      </w:r>
+      <w:r>
+        <w:t xml:space="preserve"> </w:t>
+      </w:r>
+      <w:r>
+        <w:t xml:space="preserve">. . .</w:t>
+      </w:r>
+      <w:r>
+        <w:br/>
+      </w:r>
+      <w:r>
+        <w:t xml:space="preserve">Например, если нужно восстановить («починить») файловую систему на некотором устройстве /dev/sdb2, следует воспользоваться командой:</w:t>
+      </w:r>
+      <w:r>
+        <w:br/>
+      </w:r>
+      <w:r>
+        <w:t xml:space="preserve">«sudo fsck -y /dev/sdb2»</w:t>
+      </w:r>
+      <w:r>
+        <w:br/>
+      </w:r>
+      <w:r>
+        <w:t xml:space="preserve">Опция -y необходима, т. к. при её отсутствии придётся слишком часто давать подтверждение.</w:t>
+      </w:r>
+    </w:p>
+    <w:p>
+      <w:pPr>
+        <w:pStyle w:val="CaptionedFigure"/>
+      </w:pPr>
+      <w:bookmarkStart w:id="47" w:name="fig:013"/>
+      <w:r>
+        <w:drawing>
+          <wp:inline>
+            <wp:extent cx="5334000" cy="3012141"/>
+            <wp:effectExtent b="0" l="0" r="0" t="0"/>
+            <wp:docPr descr="Figure 13: Команда fsck:" title="" id="1" name="Picture"/>
+            <a:graphic>
+              <a:graphicData uri="http://schemas.openxmlformats.org/drawingml/2006/picture">
+                <pic:pic>
+                  <pic:nvPicPr>
+                    <pic:cNvPr descr="image06/img13.png" id="0" name="Picture"/>
+                    <pic:cNvPicPr>
+                      <a:picLocks noChangeArrowheads="1" noChangeAspect="1"/>
+                    </pic:cNvPicPr>
+                  </pic:nvPicPr>
+                  <pic:blipFill>
+                    <a:blip r:embed="rId46"/>
+                    <a:stretch>
+                      <a:fillRect/>
+                    </a:stretch>
+                  </pic:blipFill>
+                  <pic:spPr bwMode="auto">
+                    <a:xfrm>
+                      <a:off x="0" y="0"/>
+                      <a:ext cx="5334000" cy="3012141"/>
+                    </a:xfrm>
+                    <a:prstGeom prst="rect">
+                      <a:avLst/>
+                    </a:prstGeom>
+                    <a:noFill/>
+                    <a:ln w="9525">
+                      <a:noFill/>
+                      <a:headEnd/>
+                      <a:tailEnd/>
+                    </a:ln>
+                  </pic:spPr>
+                </pic:pic>
+              </a:graphicData>
+            </a:graphic>
+          </wp:inline>
+        </w:drawing>
+      </w:r>
+      <w:bookmarkEnd w:id="47"/>
+    </w:p>
+    <w:p>
+      <w:pPr>
+        <w:pStyle w:val="ImageCaption"/>
+      </w:pPr>
+      <w:r>
+        <w:t xml:space="preserve">Figure 13: Команда fsck:</w:t>
+      </w:r>
+    </w:p>
+    <w:p>
+      <w:pPr>
+        <w:pStyle w:val="BodyText"/>
+      </w:pPr>
+      <w:r>
+        <w:t xml:space="preserve">Команда mkfs (рис. -fig. 14):</w:t>
+      </w:r>
+      <w:r>
+        <w:br/>
+      </w:r>
+      <w:r>
+        <w:t xml:space="preserve">Создаёт новую файловую систему Linux.</w:t>
+      </w:r>
+      <w:r>
+        <w:br/>
+      </w:r>
+      <w:r>
+        <w:t xml:space="preserve">Имеет следующий синтаксис:</w:t>
+      </w:r>
+      <w:r>
+        <w:br/>
+      </w:r>
+      <w:r>
+        <w:t xml:space="preserve">mkfs -V -t fstype fs-options filesys blocks</w:t>
+      </w:r>
+      <w:r>
+        <w:br/>
+      </w:r>
+      <w:r>
+        <w:t xml:space="preserve">mkfs используется для создания файловой системы Linux на некотором устройстве, обычно в разделе жёсткого диска. В качестве аргумента filesys для файловой системы может выступать или название устройства (например, /dev/hda1, /dev/sdb2) или точка монтирования (например, /, /usr, /home).</w:t>
+      </w:r>
+      <w:r>
+        <w:br/>
+      </w:r>
+      <w:r>
+        <w:t xml:space="preserve">Аргументом blocks указывается количество блоков, которые выделяются для использования этой файловой системой.</w:t>
+      </w:r>
+      <w:r>
+        <w:br/>
+      </w:r>
+      <w:r>
+        <w:t xml:space="preserve">По окончании работы mkfs возвращает 0 - в случае успеха, а 1 - при неудачной операции.</w:t>
+      </w:r>
+      <w:r>
+        <w:br/>
+      </w:r>
+      <w:r>
+        <w:t xml:space="preserve">Например, команда «mkfs -t ext2 /dev/hdb1» создаёт файловую систему типа ext2 в разделе /dev/hdb1 (второй жёсткий диск).</w:t>
+      </w:r>
+    </w:p>
+    <w:p>
+      <w:pPr>
+        <w:pStyle w:val="CaptionedFigure"/>
+      </w:pPr>
+      <w:bookmarkStart w:id="49" w:name="fig:014"/>
+      <w:r>
+        <w:drawing>
+          <wp:inline>
+            <wp:extent cx="5334000" cy="3012141"/>
+            <wp:effectExtent b="0" l="0" r="0" t="0"/>
+            <wp:docPr descr="Figure 14: Команда mkfs" title="" id="1" name="Picture"/>
+            <a:graphic>
+              <a:graphicData uri="http://schemas.openxmlformats.org/drawingml/2006/picture">
+                <pic:pic>
+                  <pic:nvPicPr>
+                    <pic:cNvPr descr="image06/img14.png" id="0" name="Picture"/>
+                    <pic:cNvPicPr>
+                      <a:picLocks noChangeArrowheads="1" noChangeAspect="1"/>
+                    </pic:cNvPicPr>
+                  </pic:nvPicPr>
+                  <pic:blipFill>
+                    <a:blip r:embed="rId48"/>
+                    <a:stretch>
+                      <a:fillRect/>
+                    </a:stretch>
+                  </pic:blipFill>
+                  <pic:spPr bwMode="auto">
+                    <a:xfrm>
+                      <a:off x="0" y="0"/>
+                      <a:ext cx="5334000" cy="3012141"/>
+                    </a:xfrm>
+                    <a:prstGeom prst="rect">
+                      <a:avLst/>
+                    </a:prstGeom>
+                    <a:noFill/>
+                    <a:ln w="9525">
+                      <a:noFill/>
+                      <a:headEnd/>
+                      <a:tailEnd/>
+                    </a:ln>
+                  </pic:spPr>
+                </pic:pic>
+              </a:graphicData>
+            </a:graphic>
+          </wp:inline>
+        </w:drawing>
+      </w:r>
+      <w:bookmarkEnd w:id="49"/>
+    </w:p>
+    <w:p>
+      <w:pPr>
+        <w:pStyle w:val="ImageCaption"/>
+      </w:pPr>
+      <w:r>
+        <w:t xml:space="preserve">Figure 14: Команда mkfs</w:t>
+      </w:r>
+    </w:p>
+    <w:p>
+      <w:pPr>
+        <w:pStyle w:val="BodyText"/>
+      </w:pPr>
+      <w:r>
+        <w:t xml:space="preserve">Команда kill (рис. -fig. 15):</w:t>
+      </w:r>
+      <w:r>
+        <w:br/>
+      </w:r>
+      <w:r>
+        <w:t xml:space="preserve">Посылает сигнал процессу или выводит список допустимых сигналов.</w:t>
+      </w:r>
+      <w:r>
+        <w:br/>
+      </w:r>
+      <w:r>
+        <w:t xml:space="preserve">Имеет следующий синтаксис:</w:t>
+      </w:r>
+      <w:r>
+        <w:br/>
+      </w:r>
+      <w:r>
+        <w:t xml:space="preserve">kill опции PID, где PID – это PID (числовой идентификатор) процесса или несколько PID процессов, если требуется послать сигнал сразу нескольким процессам.</w:t>
+      </w:r>
+      <w:r>
+        <w:br/>
+      </w:r>
+      <w:r>
+        <w:t xml:space="preserve">Например, команда «kill -KILL 3121» посылает сигнал KILL процессу с PID 3121, чтобы принудительно завершить процесс.</w:t>
+      </w:r>
+    </w:p>
+    <w:p>
+      <w:pPr>
+        <w:pStyle w:val="CaptionedFigure"/>
+      </w:pPr>
+      <w:bookmarkStart w:id="51" w:name="fig:015"/>
+      <w:r>
+        <w:drawing>
+          <wp:inline>
+            <wp:extent cx="5334000" cy="3012141"/>
+            <wp:effectExtent b="0" l="0" r="0" t="0"/>
+            <wp:docPr descr="Figure 15: Команда kill" title="" id="1" name="Picture"/>
+            <a:graphic>
+              <a:graphicData uri="http://schemas.openxmlformats.org/drawingml/2006/picture">
+                <pic:pic>
+                  <pic:nvPicPr>
+                    <pic:cNvPr descr="image06/img15.png" id="0" name="Picture"/>
+                    <pic:cNvPicPr>
+                      <a:picLocks noChangeArrowheads="1" noChangeAspect="1"/>
+                    </pic:cNvPicPr>
+                  </pic:nvPicPr>
+                  <pic:blipFill>
+                    <a:blip r:embed="rId50"/>
+                    <a:stretch>
+                      <a:fillRect/>
+                    </a:stretch>
+                  </pic:blipFill>
+                  <pic:spPr bwMode="auto">
+                    <a:xfrm>
+                      <a:off x="0" y="0"/>
+                      <a:ext cx="5334000" cy="3012141"/>
+                    </a:xfrm>
+                    <a:prstGeom prst="rect">
+                      <a:avLst/>
+                    </a:prstGeom>
+                    <a:noFill/>
+                    <a:ln w="9525">
+                      <a:noFill/>
+                      <a:headEnd/>
+                      <a:tailEnd/>
+                    </a:ln>
+                  </pic:spPr>
+                </pic:pic>
+              </a:graphicData>
+            </a:graphic>
+          </wp:inline>
+        </w:drawing>
+      </w:r>
+      <w:bookmarkEnd w:id="51"/>
+    </w:p>
+    <w:p>
+      <w:pPr>
+        <w:pStyle w:val="ImageCaption"/>
+      </w:pPr>
+      <w:r>
+        <w:t xml:space="preserve">Figure 15: Команда kill</w:t>
+      </w:r>
+    </w:p>
+    <w:bookmarkEnd w:id="52"/>
+    <w:bookmarkStart w:id="53" w:name="контрольные-вопросы"/>
     <w:p>
       <w:pPr>
         <w:pStyle w:val="Heading1"/>
@@ -735,7 +2015,7 @@
       <w:pPr>
         <w:numPr>
           <w:ilvl w:val="0"/>
-          <w:numId w:val="1006"/>
+          <w:numId w:val="1013"/>
         </w:numPr>
         <w:pStyle w:val="Compact"/>
       </w:pPr>
@@ -753,7 +2033,7 @@
       <w:pPr>
         <w:numPr>
           <w:ilvl w:val="0"/>
-          <w:numId w:val="1007"/>
+          <w:numId w:val="1014"/>
         </w:numPr>
         <w:pStyle w:val="Compact"/>
       </w:pPr>
@@ -765,7 +2045,7 @@
       <w:pPr>
         <w:numPr>
           <w:ilvl w:val="0"/>
-          <w:numId w:val="1007"/>
+          <w:numId w:val="1014"/>
         </w:numPr>
         <w:pStyle w:val="Compact"/>
       </w:pPr>
@@ -777,7 +2057,7 @@
       <w:pPr>
         <w:numPr>
           <w:ilvl w:val="0"/>
-          <w:numId w:val="1007"/>
+          <w:numId w:val="1014"/>
         </w:numPr>
         <w:pStyle w:val="Compact"/>
       </w:pPr>
@@ -795,7 +2075,7 @@
       <w:pPr>
         <w:numPr>
           <w:ilvl w:val="0"/>
-          <w:numId w:val="1007"/>
+          <w:numId w:val="1014"/>
         </w:numPr>
         <w:pStyle w:val="Compact"/>
       </w:pPr>
@@ -807,7 +2087,7 @@
       <w:pPr>
         <w:numPr>
           <w:ilvl w:val="0"/>
-          <w:numId w:val="1007"/>
+          <w:numId w:val="1014"/>
         </w:numPr>
         <w:pStyle w:val="Compact"/>
       </w:pPr>
@@ -819,7 +2099,7 @@
       <w:pPr>
         <w:numPr>
           <w:ilvl w:val="0"/>
-          <w:numId w:val="1007"/>
+          <w:numId w:val="1014"/>
         </w:numPr>
         <w:pStyle w:val="Compact"/>
       </w:pPr>
@@ -837,7 +2117,7 @@
       <w:pPr>
         <w:numPr>
           <w:ilvl w:val="0"/>
-          <w:numId w:val="1008"/>
+          <w:numId w:val="1015"/>
         </w:numPr>
         <w:pStyle w:val="Compact"/>
       </w:pPr>
@@ -867,7 +2147,7 @@
       <w:pPr>
         <w:numPr>
           <w:ilvl w:val="0"/>
-          <w:numId w:val="1009"/>
+          <w:numId w:val="1016"/>
         </w:numPr>
         <w:pStyle w:val="Compact"/>
       </w:pPr>
@@ -885,7 +2165,7 @@
       <w:pPr>
         <w:numPr>
           <w:ilvl w:val="0"/>
-          <w:numId w:val="1009"/>
+          <w:numId w:val="1016"/>
         </w:numPr>
         <w:pStyle w:val="Compact"/>
       </w:pPr>
@@ -903,7 +2183,7 @@
       <w:pPr>
         <w:numPr>
           <w:ilvl w:val="0"/>
-          <w:numId w:val="1009"/>
+          <w:numId w:val="1016"/>
         </w:numPr>
         <w:pStyle w:val="Compact"/>
       </w:pPr>
@@ -921,7 +2201,7 @@
       <w:pPr>
         <w:numPr>
           <w:ilvl w:val="0"/>
-          <w:numId w:val="1009"/>
+          <w:numId w:val="1016"/>
         </w:numPr>
         <w:pStyle w:val="Compact"/>
       </w:pPr>
@@ -939,7 +2219,7 @@
       <w:pPr>
         <w:numPr>
           <w:ilvl w:val="0"/>
-          <w:numId w:val="1009"/>
+          <w:numId w:val="1016"/>
         </w:numPr>
         <w:pStyle w:val="Compact"/>
       </w:pPr>
@@ -963,7 +2243,7 @@
       <w:pPr>
         <w:numPr>
           <w:ilvl w:val="0"/>
-          <w:numId w:val="1009"/>
+          <w:numId w:val="1016"/>
         </w:numPr>
         <w:pStyle w:val="Compact"/>
       </w:pPr>
@@ -981,7 +2261,7 @@
       <w:pPr>
         <w:numPr>
           <w:ilvl w:val="0"/>
-          <w:numId w:val="1009"/>
+          <w:numId w:val="1016"/>
         </w:numPr>
         <w:pStyle w:val="Compact"/>
       </w:pPr>
@@ -999,7 +2279,7 @@
       <w:pPr>
         <w:numPr>
           <w:ilvl w:val="0"/>
-          <w:numId w:val="1009"/>
+          <w:numId w:val="1016"/>
         </w:numPr>
         <w:pStyle w:val="Compact"/>
       </w:pPr>
@@ -1017,7 +2297,7 @@
       <w:pPr>
         <w:numPr>
           <w:ilvl w:val="0"/>
-          <w:numId w:val="1009"/>
+          <w:numId w:val="1016"/>
         </w:numPr>
         <w:pStyle w:val="Compact"/>
       </w:pPr>
@@ -1035,7 +2315,7 @@
       <w:pPr>
         <w:numPr>
           <w:ilvl w:val="0"/>
-          <w:numId w:val="1009"/>
+          <w:numId w:val="1016"/>
         </w:numPr>
         <w:pStyle w:val="Compact"/>
       </w:pPr>
@@ -1053,7 +2333,7 @@
       <w:pPr>
         <w:numPr>
           <w:ilvl w:val="0"/>
-          <w:numId w:val="1009"/>
+          <w:numId w:val="1016"/>
         </w:numPr>
         <w:pStyle w:val="Compact"/>
       </w:pPr>
@@ -1071,7 +2351,7 @@
       <w:pPr>
         <w:numPr>
           <w:ilvl w:val="0"/>
-          <w:numId w:val="1009"/>
+          <w:numId w:val="1016"/>
         </w:numPr>
         <w:pStyle w:val="Compact"/>
       </w:pPr>
@@ -1089,7 +2369,7 @@
       <w:pPr>
         <w:numPr>
           <w:ilvl w:val="0"/>
-          <w:numId w:val="1009"/>
+          <w:numId w:val="1016"/>
         </w:numPr>
         <w:pStyle w:val="Compact"/>
       </w:pPr>
@@ -1107,7 +2387,7 @@
       <w:pPr>
         <w:numPr>
           <w:ilvl w:val="0"/>
-          <w:numId w:val="1009"/>
+          <w:numId w:val="1016"/>
         </w:numPr>
         <w:pStyle w:val="Compact"/>
       </w:pPr>
@@ -1125,7 +2405,7 @@
       <w:pPr>
         <w:numPr>
           <w:ilvl w:val="0"/>
-          <w:numId w:val="1009"/>
+          <w:numId w:val="1016"/>
         </w:numPr>
         <w:pStyle w:val="Compact"/>
       </w:pPr>
@@ -1143,7 +2423,7 @@
       <w:pPr>
         <w:numPr>
           <w:ilvl w:val="0"/>
-          <w:numId w:val="1009"/>
+          <w:numId w:val="1016"/>
         </w:numPr>
         <w:pStyle w:val="Compact"/>
       </w:pPr>
@@ -1161,7 +2441,7 @@
       <w:pPr>
         <w:numPr>
           <w:ilvl w:val="0"/>
-          <w:numId w:val="1009"/>
+          <w:numId w:val="1016"/>
         </w:numPr>
         <w:pStyle w:val="Compact"/>
       </w:pPr>
@@ -1179,7 +2459,7 @@
       <w:pPr>
         <w:numPr>
           <w:ilvl w:val="0"/>
-          <w:numId w:val="1010"/>
+          <w:numId w:val="1017"/>
         </w:numPr>
         <w:pStyle w:val="Compact"/>
       </w:pPr>
@@ -1191,7 +2471,7 @@
       <w:pPr>
         <w:numPr>
           <w:ilvl w:val="0"/>
-          <w:numId w:val="1010"/>
+          <w:numId w:val="1017"/>
         </w:numPr>
         <w:pStyle w:val="Compact"/>
       </w:pPr>
@@ -1203,7 +2483,7 @@
       <w:pPr>
         <w:numPr>
           <w:ilvl w:val="0"/>
-          <w:numId w:val="1010"/>
+          <w:numId w:val="1017"/>
         </w:numPr>
         <w:pStyle w:val="Compact"/>
       </w:pPr>
@@ -1215,7 +2495,7 @@
       <w:pPr>
         <w:numPr>
           <w:ilvl w:val="0"/>
-          <w:numId w:val="1010"/>
+          <w:numId w:val="1017"/>
         </w:numPr>
         <w:pStyle w:val="Compact"/>
       </w:pPr>
@@ -1227,7 +2507,7 @@
       <w:pPr>
         <w:numPr>
           <w:ilvl w:val="0"/>
-          <w:numId w:val="1011"/>
+          <w:numId w:val="1018"/>
         </w:numPr>
         <w:pStyle w:val="Compact"/>
       </w:pPr>
@@ -1299,7 +2579,7 @@
       <w:pPr>
         <w:numPr>
           <w:ilvl w:val="0"/>
-          <w:numId w:val="1011"/>
+          <w:numId w:val="1018"/>
         </w:numPr>
         <w:pStyle w:val="Compact"/>
       </w:pPr>
@@ -1317,7 +2597,7 @@
       <w:pPr>
         <w:numPr>
           <w:ilvl w:val="0"/>
-          <w:numId w:val="1011"/>
+          <w:numId w:val="1018"/>
         </w:numPr>
         <w:pStyle w:val="Compact"/>
       </w:pPr>
@@ -1365,7 +2645,7 @@
       <w:pPr>
         <w:numPr>
           <w:ilvl w:val="0"/>
-          <w:numId w:val="1011"/>
+          <w:numId w:val="1018"/>
         </w:numPr>
         <w:pStyle w:val="Compact"/>
       </w:pPr>
@@ -1419,7 +2699,7 @@
       <w:pPr>
         <w:numPr>
           <w:ilvl w:val="0"/>
-          <w:numId w:val="1011"/>
+          <w:numId w:val="1018"/>
         </w:numPr>
         <w:pStyle w:val="Compact"/>
       </w:pPr>
@@ -1491,7 +2771,7 @@
       <w:pPr>
         <w:numPr>
           <w:ilvl w:val="0"/>
-          <w:numId w:val="1012"/>
+          <w:numId w:val="1019"/>
         </w:numPr>
         <w:pStyle w:val="Compact"/>
       </w:pPr>
@@ -1593,7 +2873,7 @@
       <w:pPr>
         <w:numPr>
           <w:ilvl w:val="0"/>
-          <w:numId w:val="1012"/>
+          <w:numId w:val="1019"/>
         </w:numPr>
         <w:pStyle w:val="Compact"/>
       </w:pPr>
@@ -1725,7 +3005,7 @@
       <w:pPr>
         <w:numPr>
           <w:ilvl w:val="0"/>
-          <w:numId w:val="1012"/>
+          <w:numId w:val="1019"/>
         </w:numPr>
         <w:pStyle w:val="Compact"/>
       </w:pPr>
@@ -1761,7 +3041,7 @@
       <w:pPr>
         <w:numPr>
           <w:ilvl w:val="0"/>
-          <w:numId w:val="1013"/>
+          <w:numId w:val="1020"/>
         </w:numPr>
         <w:pStyle w:val="Compact"/>
       </w:pPr>
@@ -1773,7 +3053,7 @@
       <w:pPr>
         <w:numPr>
           <w:ilvl w:val="0"/>
-          <w:numId w:val="1013"/>
+          <w:numId w:val="1020"/>
         </w:numPr>
         <w:pStyle w:val="Compact"/>
       </w:pPr>
@@ -1782,7 +3062,7 @@
       <w:pPr>
         <w:numPr>
           <w:ilvl w:val="1"/>
-          <w:numId w:val="1014"/>
+          <w:numId w:val="1021"/>
         </w:numPr>
         <w:pStyle w:val="Compact"/>
       </w:pPr>
@@ -1794,7 +3074,7 @@
       <w:pPr>
         <w:numPr>
           <w:ilvl w:val="0"/>
-          <w:numId w:val="1013"/>
+          <w:numId w:val="1020"/>
         </w:numPr>
         <w:pStyle w:val="Compact"/>
       </w:pPr>
@@ -1803,7 +3083,7 @@
       <w:pPr>
         <w:numPr>
           <w:ilvl w:val="1"/>
-          <w:numId w:val="1015"/>
+          <w:numId w:val="1022"/>
         </w:numPr>
         <w:pStyle w:val="Compact"/>
       </w:pPr>
@@ -1815,7 +3095,7 @@
       <w:pPr>
         <w:numPr>
           <w:ilvl w:val="0"/>
-          <w:numId w:val="1013"/>
+          <w:numId w:val="1020"/>
         </w:numPr>
         <w:pStyle w:val="Compact"/>
       </w:pPr>
@@ -1827,7 +3107,7 @@
       <w:pPr>
         <w:numPr>
           <w:ilvl w:val="0"/>
-          <w:numId w:val="1013"/>
+          <w:numId w:val="1020"/>
         </w:numPr>
         <w:pStyle w:val="Compact"/>
       </w:pPr>
@@ -1839,7 +3119,7 @@
       <w:pPr>
         <w:numPr>
           <w:ilvl w:val="0"/>
-          <w:numId w:val="1013"/>
+          <w:numId w:val="1020"/>
         </w:numPr>
         <w:pStyle w:val="Compact"/>
       </w:pPr>
@@ -1851,7 +3131,7 @@
       <w:pPr>
         <w:numPr>
           <w:ilvl w:val="0"/>
-          <w:numId w:val="1013"/>
+          <w:numId w:val="1020"/>
         </w:numPr>
         <w:pStyle w:val="Compact"/>
       </w:pPr>
@@ -1863,7 +3143,7 @@
       <w:pPr>
         <w:numPr>
           <w:ilvl w:val="0"/>
-          <w:numId w:val="1013"/>
+          <w:numId w:val="1020"/>
         </w:numPr>
         <w:pStyle w:val="Compact"/>
       </w:pPr>
@@ -1875,7 +3155,7 @@
       <w:pPr>
         <w:numPr>
           <w:ilvl w:val="0"/>
-          <w:numId w:val="1013"/>
+          <w:numId w:val="1020"/>
         </w:numPr>
         <w:pStyle w:val="Compact"/>
       </w:pPr>
@@ -1883,8 +3163,8 @@
         <w:t xml:space="preserve">o (others) все остальные</w:t>
       </w:r>
     </w:p>
-    <w:bookmarkEnd w:id="27"/>
-    <w:bookmarkStart w:id="28" w:name="выводы"/>
+    <w:bookmarkEnd w:id="53"/>
+    <w:bookmarkStart w:id="54" w:name="выводы"/>
     <w:p>
       <w:pPr>
         <w:pStyle w:val="Heading1"/>
@@ -1901,7 +3181,7 @@
         <w:t xml:space="preserve">В ходе выполнения данной лабораторной работы я ознакомился с файловой системой Linux, её структурой, именами и содержанием каталогов, получил навыки по применению команд для работы с файлами и каталогами, по управлению процессами (и работами), по проверке использования диска и обслуживанию файловой системы.</w:t>
       </w:r>
     </w:p>
-    <w:bookmarkEnd w:id="28"/>
+    <w:bookmarkEnd w:id="54"/>
     <w:sectPr/>
   </w:body>
 </w:document>
@@ -2093,82 +3373,6 @@
       </w:pPr>
     </w:lvl>
   </w:abstractNum>
-  <w:abstractNum w:abstractNumId="991">
-    <w:nsid w:val="A991"/>
-    <w:multiLevelType w:val="multilevel"/>
-    <w:lvl w:ilvl="0">
-      <w:numFmt w:val="bullet"/>
-      <w:lvlText w:val="•"/>
-      <w:lvlJc w:val="left"/>
-      <w:pPr>
-        <w:ind w:left="720" w:hanging="480"/>
-      </w:pPr>
-    </w:lvl>
-    <w:lvl w:ilvl="1">
-      <w:numFmt w:val="bullet"/>
-      <w:lvlText w:val="–"/>
-      <w:lvlJc w:val="left"/>
-      <w:pPr>
-        <w:ind w:left="1440" w:hanging="480"/>
-      </w:pPr>
-    </w:lvl>
-    <w:lvl w:ilvl="2">
-      <w:numFmt w:val="bullet"/>
-      <w:lvlText w:val="•"/>
-      <w:lvlJc w:val="left"/>
-      <w:pPr>
-        <w:ind w:left="2160" w:hanging="480"/>
-      </w:pPr>
-    </w:lvl>
-    <w:lvl w:ilvl="3">
-      <w:numFmt w:val="bullet"/>
-      <w:lvlText w:val="–"/>
-      <w:lvlJc w:val="left"/>
-      <w:pPr>
-        <w:ind w:left="2880" w:hanging="480"/>
-      </w:pPr>
-    </w:lvl>
-    <w:lvl w:ilvl="4">
-      <w:numFmt w:val="bullet"/>
-      <w:lvlText w:val="•"/>
-      <w:lvlJc w:val="left"/>
-      <w:pPr>
-        <w:ind w:left="3600" w:hanging="480"/>
-      </w:pPr>
-    </w:lvl>
-    <w:lvl w:ilvl="5">
-      <w:numFmt w:val="bullet"/>
-      <w:lvlText w:val="–"/>
-      <w:lvlJc w:val="left"/>
-      <w:pPr>
-        <w:ind w:left="4320" w:hanging="480"/>
-      </w:pPr>
-    </w:lvl>
-    <w:lvl w:ilvl="6">
-      <w:numFmt w:val="bullet"/>
-      <w:lvlText w:val="•"/>
-      <w:lvlJc w:val="left"/>
-      <w:pPr>
-        <w:ind w:left="5040" w:hanging="480"/>
-      </w:pPr>
-    </w:lvl>
-    <w:lvl w:ilvl="7">
-      <w:numFmt w:val="bullet"/>
-      <w:lvlText w:val="–"/>
-      <w:lvlJc w:val="left"/>
-      <w:pPr>
-        <w:ind w:left="5760" w:hanging="480"/>
-      </w:pPr>
-    </w:lvl>
-    <w:lvl w:ilvl="8">
-      <w:numFmt w:val="bullet"/>
-      <w:lvlText w:val="•"/>
-      <w:lvlJc w:val="left"/>
-      <w:pPr>
-        <w:ind w:left="6480" w:hanging="480"/>
-      </w:pPr>
-    </w:lvl>
-  </w:abstractNum>
   <w:abstractNum w:abstractNumId="99412">
     <w:nsid w:val="A99412"/>
     <w:multiLevelType w:val="multilevel"/>
@@ -2339,6 +3543,252 @@
       </w:pPr>
     </w:lvl>
   </w:abstractNum>
+  <w:abstractNum w:abstractNumId="991">
+    <w:nsid w:val="A991"/>
+    <w:multiLevelType w:val="multilevel"/>
+    <w:lvl w:ilvl="0">
+      <w:numFmt w:val="bullet"/>
+      <w:lvlText w:val="•"/>
+      <w:lvlJc w:val="left"/>
+      <w:pPr>
+        <w:ind w:left="720" w:hanging="480"/>
+      </w:pPr>
+    </w:lvl>
+    <w:lvl w:ilvl="1">
+      <w:numFmt w:val="bullet"/>
+      <w:lvlText w:val="–"/>
+      <w:lvlJc w:val="left"/>
+      <w:pPr>
+        <w:ind w:left="1440" w:hanging="480"/>
+      </w:pPr>
+    </w:lvl>
+    <w:lvl w:ilvl="2">
+      <w:numFmt w:val="bullet"/>
+      <w:lvlText w:val="•"/>
+      <w:lvlJc w:val="left"/>
+      <w:pPr>
+        <w:ind w:left="2160" w:hanging="480"/>
+      </w:pPr>
+    </w:lvl>
+    <w:lvl w:ilvl="3">
+      <w:numFmt w:val="bullet"/>
+      <w:lvlText w:val="–"/>
+      <w:lvlJc w:val="left"/>
+      <w:pPr>
+        <w:ind w:left="2880" w:hanging="480"/>
+      </w:pPr>
+    </w:lvl>
+    <w:lvl w:ilvl="4">
+      <w:numFmt w:val="bullet"/>
+      <w:lvlText w:val="•"/>
+      <w:lvlJc w:val="left"/>
+      <w:pPr>
+        <w:ind w:left="3600" w:hanging="480"/>
+      </w:pPr>
+    </w:lvl>
+    <w:lvl w:ilvl="5">
+      <w:numFmt w:val="bullet"/>
+      <w:lvlText w:val="–"/>
+      <w:lvlJc w:val="left"/>
+      <w:pPr>
+        <w:ind w:left="4320" w:hanging="480"/>
+      </w:pPr>
+    </w:lvl>
+    <w:lvl w:ilvl="6">
+      <w:numFmt w:val="bullet"/>
+      <w:lvlText w:val="•"/>
+      <w:lvlJc w:val="left"/>
+      <w:pPr>
+        <w:ind w:left="5040" w:hanging="480"/>
+      </w:pPr>
+    </w:lvl>
+    <w:lvl w:ilvl="7">
+      <w:numFmt w:val="bullet"/>
+      <w:lvlText w:val="–"/>
+      <w:lvlJc w:val="left"/>
+      <w:pPr>
+        <w:ind w:left="5760" w:hanging="480"/>
+      </w:pPr>
+    </w:lvl>
+    <w:lvl w:ilvl="8">
+      <w:numFmt w:val="bullet"/>
+      <w:lvlText w:val="•"/>
+      <w:lvlJc w:val="left"/>
+      <w:pPr>
+        <w:ind w:left="6480" w:hanging="480"/>
+      </w:pPr>
+    </w:lvl>
+  </w:abstractNum>
+  <w:abstractNum w:abstractNumId="99414">
+    <w:nsid w:val="A99414"/>
+    <w:multiLevelType w:val="multilevel"/>
+    <w:lvl w:ilvl="0">
+      <w:start w:val="4"/>
+      <w:numFmt w:val="decimal"/>
+      <w:lvlText w:val="%1."/>
+      <w:lvlJc w:val="left"/>
+      <w:pPr>
+        <w:ind w:left="720" w:hanging="480"/>
+      </w:pPr>
+    </w:lvl>
+    <w:lvl w:ilvl="1">
+      <w:start w:val="4"/>
+      <w:numFmt w:val="decimal"/>
+      <w:lvlText w:val="%2."/>
+      <w:lvlJc w:val="left"/>
+      <w:pPr>
+        <w:ind w:left="1440" w:hanging="480"/>
+      </w:pPr>
+    </w:lvl>
+    <w:lvl w:ilvl="2">
+      <w:start w:val="4"/>
+      <w:numFmt w:val="decimal"/>
+      <w:lvlText w:val="%3."/>
+      <w:lvlJc w:val="left"/>
+      <w:pPr>
+        <w:ind w:left="2160" w:hanging="480"/>
+      </w:pPr>
+    </w:lvl>
+    <w:lvl w:ilvl="3">
+      <w:start w:val="4"/>
+      <w:numFmt w:val="decimal"/>
+      <w:lvlText w:val="%4."/>
+      <w:lvlJc w:val="left"/>
+      <w:pPr>
+        <w:ind w:left="2880" w:hanging="480"/>
+      </w:pPr>
+    </w:lvl>
+    <w:lvl w:ilvl="4">
+      <w:start w:val="4"/>
+      <w:numFmt w:val="decimal"/>
+      <w:lvlText w:val="%5."/>
+      <w:lvlJc w:val="left"/>
+      <w:pPr>
+        <w:ind w:left="3600" w:hanging="480"/>
+      </w:pPr>
+    </w:lvl>
+    <w:lvl w:ilvl="5">
+      <w:start w:val="4"/>
+      <w:numFmt w:val="decimal"/>
+      <w:lvlText w:val="%6."/>
+      <w:lvlJc w:val="left"/>
+      <w:pPr>
+        <w:ind w:left="4320" w:hanging="480"/>
+      </w:pPr>
+    </w:lvl>
+    <w:lvl w:ilvl="6">
+      <w:start w:val="4"/>
+      <w:numFmt w:val="decimal"/>
+      <w:lvlText w:val="%7."/>
+      <w:lvlJc w:val="left"/>
+      <w:pPr>
+        <w:ind w:left="5040" w:hanging="480"/>
+      </w:pPr>
+    </w:lvl>
+    <w:lvl w:ilvl="7">
+      <w:start w:val="4"/>
+      <w:numFmt w:val="decimal"/>
+      <w:lvlText w:val="%8."/>
+      <w:lvlJc w:val="left"/>
+      <w:pPr>
+        <w:ind w:left="5760" w:hanging="480"/>
+      </w:pPr>
+    </w:lvl>
+    <w:lvl w:ilvl="8">
+      <w:start w:val="4"/>
+      <w:numFmt w:val="decimal"/>
+      <w:lvlText w:val="%9."/>
+      <w:lvlJc w:val="left"/>
+      <w:pPr>
+        <w:ind w:left="6480" w:hanging="480"/>
+      </w:pPr>
+    </w:lvl>
+  </w:abstractNum>
+  <w:abstractNum w:abstractNumId="99415">
+    <w:nsid w:val="A99415"/>
+    <w:multiLevelType w:val="multilevel"/>
+    <w:lvl w:ilvl="0">
+      <w:start w:val="5"/>
+      <w:numFmt w:val="decimal"/>
+      <w:lvlText w:val="%1."/>
+      <w:lvlJc w:val="left"/>
+      <w:pPr>
+        <w:ind w:left="720" w:hanging="480"/>
+      </w:pPr>
+    </w:lvl>
+    <w:lvl w:ilvl="1">
+      <w:start w:val="5"/>
+      <w:numFmt w:val="decimal"/>
+      <w:lvlText w:val="%2."/>
+      <w:lvlJc w:val="left"/>
+      <w:pPr>
+        <w:ind w:left="1440" w:hanging="480"/>
+      </w:pPr>
+    </w:lvl>
+    <w:lvl w:ilvl="2">
+      <w:start w:val="5"/>
+      <w:numFmt w:val="decimal"/>
+      <w:lvlText w:val="%3."/>
+      <w:lvlJc w:val="left"/>
+      <w:pPr>
+        <w:ind w:left="2160" w:hanging="480"/>
+      </w:pPr>
+    </w:lvl>
+    <w:lvl w:ilvl="3">
+      <w:start w:val="5"/>
+      <w:numFmt w:val="decimal"/>
+      <w:lvlText w:val="%4."/>
+      <w:lvlJc w:val="left"/>
+      <w:pPr>
+        <w:ind w:left="2880" w:hanging="480"/>
+      </w:pPr>
+    </w:lvl>
+    <w:lvl w:ilvl="4">
+      <w:start w:val="5"/>
+      <w:numFmt w:val="decimal"/>
+      <w:lvlText w:val="%5."/>
+      <w:lvlJc w:val="left"/>
+      <w:pPr>
+        <w:ind w:left="3600" w:hanging="480"/>
+      </w:pPr>
+    </w:lvl>
+    <w:lvl w:ilvl="5">
+      <w:start w:val="5"/>
+      <w:numFmt w:val="decimal"/>
+      <w:lvlText w:val="%6."/>
+      <w:lvlJc w:val="left"/>
+      <w:pPr>
+        <w:ind w:left="4320" w:hanging="480"/>
+      </w:pPr>
+    </w:lvl>
+    <w:lvl w:ilvl="6">
+      <w:start w:val="5"/>
+      <w:numFmt w:val="decimal"/>
+      <w:lvlText w:val="%7."/>
+      <w:lvlJc w:val="left"/>
+      <w:pPr>
+        <w:ind w:left="5040" w:hanging="480"/>
+      </w:pPr>
+    </w:lvl>
+    <w:lvl w:ilvl="7">
+      <w:start w:val="5"/>
+      <w:numFmt w:val="decimal"/>
+      <w:lvlText w:val="%8."/>
+      <w:lvlJc w:val="left"/>
+      <w:pPr>
+        <w:ind w:left="5760" w:hanging="480"/>
+      </w:pPr>
+    </w:lvl>
+    <w:lvl w:ilvl="8">
+      <w:start w:val="5"/>
+      <w:numFmt w:val="decimal"/>
+      <w:lvlText w:val="%9."/>
+      <w:lvlJc w:val="left"/>
+      <w:pPr>
+        <w:ind w:left="6480" w:hanging="480"/>
+      </w:pPr>
+    </w:lvl>
+  </w:abstractNum>
   <w:abstractNum w:abstractNumId="99417">
     <w:nsid w:val="A99417"/>
     <w:multiLevelType w:val="multilevel"/>
@@ -2578,39 +4028,6 @@
     </w:lvlOverride>
   </w:num>
   <w:num w:numId="1006">
-    <w:abstractNumId w:val="99411"/>
-    <w:lvlOverride w:ilvl="0">
-      <w:startOverride w:val="1"/>
-    </w:lvlOverride>
-    <w:lvlOverride w:ilvl="1">
-      <w:startOverride w:val="1"/>
-    </w:lvlOverride>
-    <w:lvlOverride w:ilvl="2">
-      <w:startOverride w:val="1"/>
-    </w:lvlOverride>
-    <w:lvlOverride w:ilvl="3">
-      <w:startOverride w:val="1"/>
-    </w:lvlOverride>
-    <w:lvlOverride w:ilvl="4">
-      <w:startOverride w:val="1"/>
-    </w:lvlOverride>
-    <w:lvlOverride w:ilvl="5">
-      <w:startOverride w:val="1"/>
-    </w:lvlOverride>
-    <w:lvlOverride w:ilvl="6">
-      <w:startOverride w:val="1"/>
-    </w:lvlOverride>
-    <w:lvlOverride w:ilvl="7">
-      <w:startOverride w:val="1"/>
-    </w:lvlOverride>
-    <w:lvlOverride w:ilvl="8">
-      <w:startOverride w:val="1"/>
-    </w:lvlOverride>
-  </w:num>
-  <w:num w:numId="1007">
-    <w:abstractNumId w:val="991"/>
-  </w:num>
-  <w:num w:numId="1008">
     <w:abstractNumId w:val="99412"/>
     <w:lvlOverride w:ilvl="0">
       <w:startOverride w:val="2"/>
@@ -2638,81 +4055,297 @@
     </w:lvlOverride>
     <w:lvlOverride w:ilvl="8">
       <w:startOverride w:val="2"/>
+    </w:lvlOverride>
+  </w:num>
+  <w:num w:numId="1007">
+    <w:abstractNumId w:val="99411"/>
+    <w:lvlOverride w:ilvl="0">
+      <w:startOverride w:val="1"/>
+    </w:lvlOverride>
+    <w:lvlOverride w:ilvl="1">
+      <w:startOverride w:val="1"/>
+    </w:lvlOverride>
+    <w:lvlOverride w:ilvl="2">
+      <w:startOverride w:val="1"/>
+    </w:lvlOverride>
+    <w:lvlOverride w:ilvl="3">
+      <w:startOverride w:val="1"/>
+    </w:lvlOverride>
+    <w:lvlOverride w:ilvl="4">
+      <w:startOverride w:val="1"/>
+    </w:lvlOverride>
+    <w:lvlOverride w:ilvl="5">
+      <w:startOverride w:val="1"/>
+    </w:lvlOverride>
+    <w:lvlOverride w:ilvl="6">
+      <w:startOverride w:val="1"/>
+    </w:lvlOverride>
+    <w:lvlOverride w:ilvl="7">
+      <w:startOverride w:val="1"/>
+    </w:lvlOverride>
+    <w:lvlOverride w:ilvl="8">
+      <w:startOverride w:val="1"/>
+    </w:lvlOverride>
+  </w:num>
+  <w:num w:numId="1008">
+    <w:abstractNumId w:val="99413"/>
+    <w:lvlOverride w:ilvl="0">
+      <w:startOverride w:val="3"/>
+    </w:lvlOverride>
+    <w:lvlOverride w:ilvl="1">
+      <w:startOverride w:val="3"/>
+    </w:lvlOverride>
+    <w:lvlOverride w:ilvl="2">
+      <w:startOverride w:val="3"/>
+    </w:lvlOverride>
+    <w:lvlOverride w:ilvl="3">
+      <w:startOverride w:val="3"/>
+    </w:lvlOverride>
+    <w:lvlOverride w:ilvl="4">
+      <w:startOverride w:val="3"/>
+    </w:lvlOverride>
+    <w:lvlOverride w:ilvl="5">
+      <w:startOverride w:val="3"/>
+    </w:lvlOverride>
+    <w:lvlOverride w:ilvl="6">
+      <w:startOverride w:val="3"/>
+    </w:lvlOverride>
+    <w:lvlOverride w:ilvl="7">
+      <w:startOverride w:val="3"/>
+    </w:lvlOverride>
+    <w:lvlOverride w:ilvl="8">
+      <w:startOverride w:val="3"/>
     </w:lvlOverride>
   </w:num>
   <w:num w:numId="1009">
     <w:abstractNumId w:val="991"/>
   </w:num>
   <w:num w:numId="1010">
-    <w:abstractNumId w:val="99413"/>
+    <w:abstractNumId w:val="99414"/>
     <w:lvlOverride w:ilvl="0">
-      <w:startOverride w:val="3"/>
+      <w:startOverride w:val="4"/>
     </w:lvlOverride>
     <w:lvlOverride w:ilvl="1">
-      <w:startOverride w:val="3"/>
+      <w:startOverride w:val="4"/>
     </w:lvlOverride>
     <w:lvlOverride w:ilvl="2">
-      <w:startOverride w:val="3"/>
+      <w:startOverride w:val="4"/>
     </w:lvlOverride>
     <w:lvlOverride w:ilvl="3">
-      <w:startOverride w:val="3"/>
+      <w:startOverride w:val="4"/>
     </w:lvlOverride>
     <w:lvlOverride w:ilvl="4">
-      <w:startOverride w:val="3"/>
+      <w:startOverride w:val="4"/>
     </w:lvlOverride>
     <w:lvlOverride w:ilvl="5">
-      <w:startOverride w:val="3"/>
+      <w:startOverride w:val="4"/>
     </w:lvlOverride>
     <w:lvlOverride w:ilvl="6">
-      <w:startOverride w:val="3"/>
+      <w:startOverride w:val="4"/>
     </w:lvlOverride>
     <w:lvlOverride w:ilvl="7">
-      <w:startOverride w:val="3"/>
+      <w:startOverride w:val="4"/>
     </w:lvlOverride>
     <w:lvlOverride w:ilvl="8">
-      <w:startOverride w:val="3"/>
+      <w:startOverride w:val="4"/>
     </w:lvlOverride>
   </w:num>
   <w:num w:numId="1011">
-    <w:abstractNumId w:val="991"/>
+    <w:abstractNumId w:val="99411"/>
+    <w:lvlOverride w:ilvl="0">
+      <w:startOverride w:val="1"/>
+    </w:lvlOverride>
+    <w:lvlOverride w:ilvl="1">
+      <w:startOverride w:val="1"/>
+    </w:lvlOverride>
+    <w:lvlOverride w:ilvl="2">
+      <w:startOverride w:val="1"/>
+    </w:lvlOverride>
+    <w:lvlOverride w:ilvl="3">
+      <w:startOverride w:val="1"/>
+    </w:lvlOverride>
+    <w:lvlOverride w:ilvl="4">
+      <w:startOverride w:val="1"/>
+    </w:lvlOverride>
+    <w:lvlOverride w:ilvl="5">
+      <w:startOverride w:val="1"/>
+    </w:lvlOverride>
+    <w:lvlOverride w:ilvl="6">
+      <w:startOverride w:val="1"/>
+    </w:lvlOverride>
+    <w:lvlOverride w:ilvl="7">
+      <w:startOverride w:val="1"/>
+    </w:lvlOverride>
+    <w:lvlOverride w:ilvl="8">
+      <w:startOverride w:val="1"/>
+    </w:lvlOverride>
   </w:num>
   <w:num w:numId="1012">
-    <w:abstractNumId w:val="99417"/>
+    <w:abstractNumId w:val="99415"/>
     <w:lvlOverride w:ilvl="0">
-      <w:startOverride w:val="7"/>
+      <w:startOverride w:val="5"/>
     </w:lvlOverride>
     <w:lvlOverride w:ilvl="1">
-      <w:startOverride w:val="7"/>
+      <w:startOverride w:val="5"/>
     </w:lvlOverride>
     <w:lvlOverride w:ilvl="2">
-      <w:startOverride w:val="7"/>
+      <w:startOverride w:val="5"/>
     </w:lvlOverride>
     <w:lvlOverride w:ilvl="3">
-      <w:startOverride w:val="7"/>
+      <w:startOverride w:val="5"/>
     </w:lvlOverride>
     <w:lvlOverride w:ilvl="4">
-      <w:startOverride w:val="7"/>
+      <w:startOverride w:val="5"/>
     </w:lvlOverride>
     <w:lvlOverride w:ilvl="5">
-      <w:startOverride w:val="7"/>
+      <w:startOverride w:val="5"/>
     </w:lvlOverride>
     <w:lvlOverride w:ilvl="6">
-      <w:startOverride w:val="7"/>
+      <w:startOverride w:val="5"/>
     </w:lvlOverride>
     <w:lvlOverride w:ilvl="7">
-      <w:startOverride w:val="7"/>
+      <w:startOverride w:val="5"/>
     </w:lvlOverride>
     <w:lvlOverride w:ilvl="8">
-      <w:startOverride w:val="7"/>
+      <w:startOverride w:val="5"/>
     </w:lvlOverride>
   </w:num>
   <w:num w:numId="1013">
-    <w:abstractNumId w:val="991"/>
+    <w:abstractNumId w:val="99411"/>
+    <w:lvlOverride w:ilvl="0">
+      <w:startOverride w:val="1"/>
+    </w:lvlOverride>
+    <w:lvlOverride w:ilvl="1">
+      <w:startOverride w:val="1"/>
+    </w:lvlOverride>
+    <w:lvlOverride w:ilvl="2">
+      <w:startOverride w:val="1"/>
+    </w:lvlOverride>
+    <w:lvlOverride w:ilvl="3">
+      <w:startOverride w:val="1"/>
+    </w:lvlOverride>
+    <w:lvlOverride w:ilvl="4">
+      <w:startOverride w:val="1"/>
+    </w:lvlOverride>
+    <w:lvlOverride w:ilvl="5">
+      <w:startOverride w:val="1"/>
+    </w:lvlOverride>
+    <w:lvlOverride w:ilvl="6">
+      <w:startOverride w:val="1"/>
+    </w:lvlOverride>
+    <w:lvlOverride w:ilvl="7">
+      <w:startOverride w:val="1"/>
+    </w:lvlOverride>
+    <w:lvlOverride w:ilvl="8">
+      <w:startOverride w:val="1"/>
+    </w:lvlOverride>
   </w:num>
   <w:num w:numId="1014">
     <w:abstractNumId w:val="991"/>
   </w:num>
   <w:num w:numId="1015">
+    <w:abstractNumId w:val="99412"/>
+    <w:lvlOverride w:ilvl="0">
+      <w:startOverride w:val="2"/>
+    </w:lvlOverride>
+    <w:lvlOverride w:ilvl="1">
+      <w:startOverride w:val="2"/>
+    </w:lvlOverride>
+    <w:lvlOverride w:ilvl="2">
+      <w:startOverride w:val="2"/>
+    </w:lvlOverride>
+    <w:lvlOverride w:ilvl="3">
+      <w:startOverride w:val="2"/>
+    </w:lvlOverride>
+    <w:lvlOverride w:ilvl="4">
+      <w:startOverride w:val="2"/>
+    </w:lvlOverride>
+    <w:lvlOverride w:ilvl="5">
+      <w:startOverride w:val="2"/>
+    </w:lvlOverride>
+    <w:lvlOverride w:ilvl="6">
+      <w:startOverride w:val="2"/>
+    </w:lvlOverride>
+    <w:lvlOverride w:ilvl="7">
+      <w:startOverride w:val="2"/>
+    </w:lvlOverride>
+    <w:lvlOverride w:ilvl="8">
+      <w:startOverride w:val="2"/>
+    </w:lvlOverride>
+  </w:num>
+  <w:num w:numId="1016">
+    <w:abstractNumId w:val="991"/>
+  </w:num>
+  <w:num w:numId="1017">
+    <w:abstractNumId w:val="99413"/>
+    <w:lvlOverride w:ilvl="0">
+      <w:startOverride w:val="3"/>
+    </w:lvlOverride>
+    <w:lvlOverride w:ilvl="1">
+      <w:startOverride w:val="3"/>
+    </w:lvlOverride>
+    <w:lvlOverride w:ilvl="2">
+      <w:startOverride w:val="3"/>
+    </w:lvlOverride>
+    <w:lvlOverride w:ilvl="3">
+      <w:startOverride w:val="3"/>
+    </w:lvlOverride>
+    <w:lvlOverride w:ilvl="4">
+      <w:startOverride w:val="3"/>
+    </w:lvlOverride>
+    <w:lvlOverride w:ilvl="5">
+      <w:startOverride w:val="3"/>
+    </w:lvlOverride>
+    <w:lvlOverride w:ilvl="6">
+      <w:startOverride w:val="3"/>
+    </w:lvlOverride>
+    <w:lvlOverride w:ilvl="7">
+      <w:startOverride w:val="3"/>
+    </w:lvlOverride>
+    <w:lvlOverride w:ilvl="8">
+      <w:startOverride w:val="3"/>
+    </w:lvlOverride>
+  </w:num>
+  <w:num w:numId="1018">
+    <w:abstractNumId w:val="991"/>
+  </w:num>
+  <w:num w:numId="1019">
+    <w:abstractNumId w:val="99417"/>
+    <w:lvlOverride w:ilvl="0">
+      <w:startOverride w:val="7"/>
+    </w:lvlOverride>
+    <w:lvlOverride w:ilvl="1">
+      <w:startOverride w:val="7"/>
+    </w:lvlOverride>
+    <w:lvlOverride w:ilvl="2">
+      <w:startOverride w:val="7"/>
+    </w:lvlOverride>
+    <w:lvlOverride w:ilvl="3">
+      <w:startOverride w:val="7"/>
+    </w:lvlOverride>
+    <w:lvlOverride w:ilvl="4">
+      <w:startOverride w:val="7"/>
+    </w:lvlOverride>
+    <w:lvlOverride w:ilvl="5">
+      <w:startOverride w:val="7"/>
+    </w:lvlOverride>
+    <w:lvlOverride w:ilvl="6">
+      <w:startOverride w:val="7"/>
+    </w:lvlOverride>
+    <w:lvlOverride w:ilvl="7">
+      <w:startOverride w:val="7"/>
+    </w:lvlOverride>
+    <w:lvlOverride w:ilvl="8">
+      <w:startOverride w:val="7"/>
+    </w:lvlOverride>
+  </w:num>
+  <w:num w:numId="1020">
+    <w:abstractNumId w:val="991"/>
+  </w:num>
+  <w:num w:numId="1021">
+    <w:abstractNumId w:val="991"/>
+  </w:num>
+  <w:num w:numId="1022">
     <w:abstractNumId w:val="991"/>
   </w:num>
 </w:numbering>

--- a/lab06/report06/report06.docx
+++ b/lab06/report06/report06.docx
@@ -627,35 +627,65 @@
       <w:r>
         <w:t xml:space="preserve">(рис. -fig. 2):</w:t>
       </w:r>
-      <w:r>
-        <w:br/>
-      </w:r>
-      <w:r>
-        <w:t xml:space="preserve">1. Изменим название файла april на july в домашнем каталоге, используя команду «mv april july».</w:t>
-      </w:r>
-      <w:r>
-        <w:t xml:space="preserve"> </w:t>
-      </w:r>
-      <w:r>
-        <w:t xml:space="preserve">2. Переместим файл july в каталог monthly.00 с помощью команды «mv july monthly.00». Проверим результат командой «ls monthly.00».</w:t>
-      </w:r>
-      <w:r>
-        <w:t xml:space="preserve"> </w:t>
-      </w:r>
-      <w:r>
-        <w:t xml:space="preserve">3. Переименуем каталог monthly.00 в monthly.01, используя команду «mv monthly.00 monthly.01».</w:t>
-      </w:r>
-      <w:r>
-        <w:t xml:space="preserve"> </w:t>
-      </w:r>
-      <w:r>
-        <w:t xml:space="preserve">4. Переместим каталог monthly.01 в каталог reports. Для этого создадим каталог reports с помощью команды «mkdir reports» и выполним перемещение командой «mv monthly.01 reports».</w:t>
-      </w:r>
-      <w:r>
-        <w:t xml:space="preserve"> </w:t>
-      </w:r>
-      <w:r>
-        <w:t xml:space="preserve">5. Переименуем каталог reports/monthly.01 в reports/monthly командой</w:t>
+    </w:p>
+    <w:p>
+      <w:pPr>
+        <w:numPr>
+          <w:ilvl w:val="0"/>
+          <w:numId w:val="1006"/>
+        </w:numPr>
+        <w:pStyle w:val="Compact"/>
+      </w:pPr>
+      <w:r>
+        <w:t xml:space="preserve">Изменим название файла april на july в домашнем каталоге, используя команду «mv april july».</w:t>
+      </w:r>
+    </w:p>
+    <w:p>
+      <w:pPr>
+        <w:numPr>
+          <w:ilvl w:val="0"/>
+          <w:numId w:val="1006"/>
+        </w:numPr>
+        <w:pStyle w:val="Compact"/>
+      </w:pPr>
+      <w:r>
+        <w:t xml:space="preserve">Переместим файл july в каталог monthly.00 с помощью команды «mv july monthly.00». Проверим результат командой «ls monthly.00».</w:t>
+      </w:r>
+    </w:p>
+    <w:p>
+      <w:pPr>
+        <w:numPr>
+          <w:ilvl w:val="0"/>
+          <w:numId w:val="1006"/>
+        </w:numPr>
+        <w:pStyle w:val="Compact"/>
+      </w:pPr>
+      <w:r>
+        <w:t xml:space="preserve">Переименуем каталог monthly.00 в monthly.01, используя команду «mv monthly.00 monthly.01».</w:t>
+      </w:r>
+    </w:p>
+    <w:p>
+      <w:pPr>
+        <w:numPr>
+          <w:ilvl w:val="0"/>
+          <w:numId w:val="1006"/>
+        </w:numPr>
+        <w:pStyle w:val="Compact"/>
+      </w:pPr>
+      <w:r>
+        <w:t xml:space="preserve">Переместим каталог monthly.01 в каталог reports. Для этого создадим каталог reports с помощью команды «mkdir reports» и выполним перемещение командой «mv monthly.01 reports».</w:t>
+      </w:r>
+    </w:p>
+    <w:p>
+      <w:pPr>
+        <w:numPr>
+          <w:ilvl w:val="0"/>
+          <w:numId w:val="1006"/>
+        </w:numPr>
+        <w:pStyle w:val="Compact"/>
+      </w:pPr>
+      <w:r>
+        <w:t xml:space="preserve">Переименуем каталог reports/monthly.01 в reports/monthly командой</w:t>
       </w:r>
       <w:r>
         <w:t xml:space="preserve"> </w:t>
@@ -728,29 +758,53 @@
       <w:r>
         <w:t xml:space="preserve">(рис. -fig. 3) (рис. -fig. 4):</w:t>
       </w:r>
-      <w:r>
-        <w:br/>
-      </w:r>
-      <w:r>
-        <w:t xml:space="preserve">1. Создадим файл ~/may с правом выполнения для владельца. Для этого выполним следующие команды: «touch may» (создание файла), «ls -l may» (просмотр сведений о файле), «chmod u+x may» (изменение прав), «ls -l may».</w:t>
-      </w:r>
-      <w:r>
-        <w:t xml:space="preserve"> </w:t>
-      </w:r>
-      <w:r>
-        <w:t xml:space="preserve">2. Лишаем владельца файла ~/may права на выполнение, используя команды: «chmod u-x may» (изменение прав), «ls -l may» (просмотр сведений о файле).</w:t>
-      </w:r>
-      <w:r>
-        <w:t xml:space="preserve"> </w:t>
-      </w:r>
-      <w:r>
-        <w:t xml:space="preserve">3. Создаем каталог monthly с запретом на чтение для членов группы и всех остальных пользователей. Выполняем команды: «mkdir monthly» (создание каталога), «chmod go-r monthly» (изменение прав).</w:t>
-      </w:r>
-      <w:r>
-        <w:t xml:space="preserve"> </w:t>
-      </w:r>
-      <w:r>
-        <w:t xml:space="preserve">4. Создаем файл ~/abc1 с правом записи для членов группы, используя команды: «touch abc1» (создание файла), «chmod g+w abc1» (изменение прав).</w:t>
+    </w:p>
+    <w:p>
+      <w:pPr>
+        <w:numPr>
+          <w:ilvl w:val="0"/>
+          <w:numId w:val="1007"/>
+        </w:numPr>
+        <w:pStyle w:val="Compact"/>
+      </w:pPr>
+      <w:r>
+        <w:t xml:space="preserve">Создадим файл ~/may с правом выполнения для владельца. Для этого выполним следующие команды: «touch may» (создание файла), «ls -l may» (просмотр сведений о файле), «chmod u+x may» (изменение прав), «ls -l may».</w:t>
+      </w:r>
+    </w:p>
+    <w:p>
+      <w:pPr>
+        <w:numPr>
+          <w:ilvl w:val="0"/>
+          <w:numId w:val="1007"/>
+        </w:numPr>
+        <w:pStyle w:val="Compact"/>
+      </w:pPr>
+      <w:r>
+        <w:t xml:space="preserve">Лишаем владельца файла ~/may права на выполнение, используя команды: «chmod u-x may» (изменение прав), «ls -l may» (просмотр сведений о файле).</w:t>
+      </w:r>
+    </w:p>
+    <w:p>
+      <w:pPr>
+        <w:numPr>
+          <w:ilvl w:val="0"/>
+          <w:numId w:val="1007"/>
+        </w:numPr>
+        <w:pStyle w:val="Compact"/>
+      </w:pPr>
+      <w:r>
+        <w:t xml:space="preserve">Создаем каталог monthly с запретом на чтение для членов группы и всех остальных пользователей. Выполняем команды: «mkdir monthly» (создание каталога), «chmod go-r monthly» (изменение прав).</w:t>
+      </w:r>
+    </w:p>
+    <w:p>
+      <w:pPr>
+        <w:numPr>
+          <w:ilvl w:val="0"/>
+          <w:numId w:val="1007"/>
+        </w:numPr>
+        <w:pStyle w:val="Compact"/>
+      </w:pPr>
+      <w:r>
+        <w:t xml:space="preserve">Создаем файл ~/abc1 с правом записи для членов группы, используя команды: «touch abc1» (создание файла), «chmod g+w abc1» (изменение прав).</w:t>
       </w:r>
     </w:p>
     <w:p>
@@ -871,7 +925,7 @@
       <w:pPr>
         <w:numPr>
           <w:ilvl w:val="0"/>
-          <w:numId w:val="1006"/>
+          <w:numId w:val="1008"/>
         </w:numPr>
         <w:pStyle w:val="Compact"/>
       </w:pPr>
@@ -883,7 +937,7 @@
       <w:pPr>
         <w:numPr>
           <w:ilvl w:val="1"/>
-          <w:numId w:val="1007"/>
+          <w:numId w:val="1009"/>
         </w:numPr>
         <w:pStyle w:val="Compact"/>
       </w:pPr>
@@ -895,7 +949,7 @@
       <w:pPr>
         <w:numPr>
           <w:ilvl w:val="1"/>
-          <w:numId w:val="1007"/>
+          <w:numId w:val="1009"/>
         </w:numPr>
         <w:pStyle w:val="Compact"/>
       </w:pPr>
@@ -907,7 +961,7 @@
       <w:pPr>
         <w:numPr>
           <w:ilvl w:val="1"/>
-          <w:numId w:val="1007"/>
+          <w:numId w:val="1009"/>
         </w:numPr>
         <w:pStyle w:val="Compact"/>
       </w:pPr>
@@ -919,7 +973,7 @@
       <w:pPr>
         <w:numPr>
           <w:ilvl w:val="1"/>
-          <w:numId w:val="1007"/>
+          <w:numId w:val="1009"/>
         </w:numPr>
         <w:pStyle w:val="Compact"/>
       </w:pPr>
@@ -931,7 +985,7 @@
       <w:pPr>
         <w:numPr>
           <w:ilvl w:val="1"/>
-          <w:numId w:val="1007"/>
+          <w:numId w:val="1009"/>
         </w:numPr>
         <w:pStyle w:val="Compact"/>
       </w:pPr>
@@ -943,7 +997,7 @@
       <w:pPr>
         <w:numPr>
           <w:ilvl w:val="1"/>
-          <w:numId w:val="1007"/>
+          <w:numId w:val="1009"/>
         </w:numPr>
         <w:pStyle w:val="Compact"/>
       </w:pPr>
@@ -955,7 +1009,7 @@
       <w:pPr>
         <w:numPr>
           <w:ilvl w:val="1"/>
-          <w:numId w:val="1007"/>
+          <w:numId w:val="1009"/>
         </w:numPr>
         <w:pStyle w:val="Compact"/>
       </w:pPr>
@@ -967,7 +1021,7 @@
       <w:pPr>
         <w:numPr>
           <w:ilvl w:val="1"/>
-          <w:numId w:val="1007"/>
+          <w:numId w:val="1009"/>
         </w:numPr>
         <w:pStyle w:val="Compact"/>
       </w:pPr>
@@ -1150,7 +1204,7 @@
       <w:pPr>
         <w:numPr>
           <w:ilvl w:val="0"/>
-          <w:numId w:val="1008"/>
+          <w:numId w:val="1010"/>
         </w:numPr>
         <w:pStyle w:val="Compact"/>
       </w:pPr>
@@ -1162,7 +1216,7 @@
       <w:pPr>
         <w:numPr>
           <w:ilvl w:val="0"/>
-          <w:numId w:val="1009"/>
+          <w:numId w:val="1011"/>
         </w:numPr>
         <w:pStyle w:val="Compact"/>
       </w:pPr>
@@ -1174,7 +1228,7 @@
       <w:pPr>
         <w:numPr>
           <w:ilvl w:val="0"/>
-          <w:numId w:val="1009"/>
+          <w:numId w:val="1011"/>
         </w:numPr>
         <w:pStyle w:val="Compact"/>
       </w:pPr>
@@ -1186,7 +1240,7 @@
       <w:pPr>
         <w:numPr>
           <w:ilvl w:val="0"/>
-          <w:numId w:val="1009"/>
+          <w:numId w:val="1011"/>
         </w:numPr>
         <w:pStyle w:val="Compact"/>
       </w:pPr>
@@ -1198,7 +1252,7 @@
       <w:pPr>
         <w:numPr>
           <w:ilvl w:val="0"/>
-          <w:numId w:val="1009"/>
+          <w:numId w:val="1011"/>
         </w:numPr>
         <w:pStyle w:val="Compact"/>
       </w:pPr>
@@ -1273,7 +1327,7 @@
       <w:pPr>
         <w:numPr>
           <w:ilvl w:val="0"/>
-          <w:numId w:val="1010"/>
+          <w:numId w:val="1012"/>
         </w:numPr>
         <w:pStyle w:val="Compact"/>
       </w:pPr>
@@ -1285,7 +1339,7 @@
       <w:pPr>
         <w:numPr>
           <w:ilvl w:val="1"/>
-          <w:numId w:val="1011"/>
+          <w:numId w:val="1013"/>
         </w:numPr>
         <w:pStyle w:val="Compact"/>
       </w:pPr>
@@ -1297,7 +1351,7 @@
       <w:pPr>
         <w:numPr>
           <w:ilvl w:val="1"/>
-          <w:numId w:val="1011"/>
+          <w:numId w:val="1013"/>
         </w:numPr>
         <w:pStyle w:val="Compact"/>
       </w:pPr>
@@ -1309,7 +1363,7 @@
       <w:pPr>
         <w:numPr>
           <w:ilvl w:val="1"/>
-          <w:numId w:val="1011"/>
+          <w:numId w:val="1013"/>
         </w:numPr>
         <w:pStyle w:val="Compact"/>
       </w:pPr>
@@ -1321,7 +1375,7 @@
       <w:pPr>
         <w:numPr>
           <w:ilvl w:val="1"/>
-          <w:numId w:val="1011"/>
+          <w:numId w:val="1013"/>
         </w:numPr>
         <w:pStyle w:val="Compact"/>
       </w:pPr>
@@ -1333,7 +1387,7 @@
       <w:pPr>
         <w:numPr>
           <w:ilvl w:val="1"/>
-          <w:numId w:val="1011"/>
+          <w:numId w:val="1013"/>
         </w:numPr>
         <w:pStyle w:val="Compact"/>
       </w:pPr>
@@ -1345,7 +1399,7 @@
       <w:pPr>
         <w:numPr>
           <w:ilvl w:val="1"/>
-          <w:numId w:val="1011"/>
+          <w:numId w:val="1013"/>
         </w:numPr>
         <w:pStyle w:val="Compact"/>
       </w:pPr>
@@ -1357,7 +1411,7 @@
       <w:pPr>
         <w:numPr>
           <w:ilvl w:val="1"/>
-          <w:numId w:val="1011"/>
+          <w:numId w:val="1013"/>
         </w:numPr>
         <w:pStyle w:val="Compact"/>
       </w:pPr>
@@ -1369,7 +1423,7 @@
       <w:pPr>
         <w:numPr>
           <w:ilvl w:val="1"/>
-          <w:numId w:val="1011"/>
+          <w:numId w:val="1013"/>
         </w:numPr>
         <w:pStyle w:val="Compact"/>
       </w:pPr>
@@ -1381,7 +1435,7 @@
       <w:pPr>
         <w:numPr>
           <w:ilvl w:val="1"/>
-          <w:numId w:val="1011"/>
+          <w:numId w:val="1013"/>
         </w:numPr>
         <w:pStyle w:val="Compact"/>
       </w:pPr>
@@ -1393,7 +1447,7 @@
       <w:pPr>
         <w:numPr>
           <w:ilvl w:val="1"/>
-          <w:numId w:val="1011"/>
+          <w:numId w:val="1013"/>
         </w:numPr>
         <w:pStyle w:val="Compact"/>
       </w:pPr>
@@ -1405,7 +1459,7 @@
       <w:pPr>
         <w:numPr>
           <w:ilvl w:val="1"/>
-          <w:numId w:val="1011"/>
+          <w:numId w:val="1013"/>
         </w:numPr>
         <w:pStyle w:val="Compact"/>
       </w:pPr>
@@ -1417,7 +1471,7 @@
       <w:pPr>
         <w:numPr>
           <w:ilvl w:val="1"/>
-          <w:numId w:val="1011"/>
+          <w:numId w:val="1013"/>
         </w:numPr>
         <w:pStyle w:val="Compact"/>
       </w:pPr>
@@ -1600,16 +1654,18 @@
       <w:pPr>
         <w:numPr>
           <w:ilvl w:val="0"/>
-          <w:numId w:val="1012"/>
+          <w:numId w:val="1014"/>
         </w:numPr>
         <w:pStyle w:val="Compact"/>
       </w:pPr>
       <w:r>
         <w:t xml:space="preserve">Используя команды «man mount», «man fsck», «man mkfs», «man kill», получим информацию о соответствующих командах.</w:t>
       </w:r>
-      <w:r>
-        <w:br/>
-      </w:r>
+    </w:p>
+    <w:p>
+      <w:pPr>
+        <w:pStyle w:val="FirstParagraph"/>
+      </w:pPr>
       <w:r>
         <w:t xml:space="preserve">Команда mount (рис. -fig. 12):</w:t>
       </w:r>
@@ -1758,7 +1814,7 @@
           <wp:inline>
             <wp:extent cx="5334000" cy="3012141"/>
             <wp:effectExtent b="0" l="0" r="0" t="0"/>
-            <wp:docPr descr="Figure 13: Команда fsck:" title="" id="1" name="Picture"/>
+            <wp:docPr descr="Figure 13: Команда fsck" title="" id="1" name="Picture"/>
             <a:graphic>
               <a:graphicData uri="http://schemas.openxmlformats.org/drawingml/2006/picture">
                 <pic:pic>
@@ -1802,7 +1858,7 @@
         <w:pStyle w:val="ImageCaption"/>
       </w:pPr>
       <w:r>
-        <w:t xml:space="preserve">Figure 13: Команда fsck:</w:t>
+        <w:t xml:space="preserve">Figure 13: Команда fsck</w:t>
       </w:r>
     </w:p>
     <w:p>
@@ -2015,7 +2071,7 @@
       <w:pPr>
         <w:numPr>
           <w:ilvl w:val="0"/>
-          <w:numId w:val="1013"/>
+          <w:numId w:val="1015"/>
         </w:numPr>
         <w:pStyle w:val="Compact"/>
       </w:pPr>
@@ -2033,7 +2089,7 @@
       <w:pPr>
         <w:numPr>
           <w:ilvl w:val="0"/>
-          <w:numId w:val="1014"/>
+          <w:numId w:val="1016"/>
         </w:numPr>
         <w:pStyle w:val="Compact"/>
       </w:pPr>
@@ -2045,7 +2101,7 @@
       <w:pPr>
         <w:numPr>
           <w:ilvl w:val="0"/>
-          <w:numId w:val="1014"/>
+          <w:numId w:val="1016"/>
         </w:numPr>
         <w:pStyle w:val="Compact"/>
       </w:pPr>
@@ -2057,7 +2113,7 @@
       <w:pPr>
         <w:numPr>
           <w:ilvl w:val="0"/>
-          <w:numId w:val="1014"/>
+          <w:numId w:val="1016"/>
         </w:numPr>
         <w:pStyle w:val="Compact"/>
       </w:pPr>
@@ -2075,7 +2131,7 @@
       <w:pPr>
         <w:numPr>
           <w:ilvl w:val="0"/>
-          <w:numId w:val="1014"/>
+          <w:numId w:val="1016"/>
         </w:numPr>
         <w:pStyle w:val="Compact"/>
       </w:pPr>
@@ -2087,7 +2143,7 @@
       <w:pPr>
         <w:numPr>
           <w:ilvl w:val="0"/>
-          <w:numId w:val="1014"/>
+          <w:numId w:val="1016"/>
         </w:numPr>
         <w:pStyle w:val="Compact"/>
       </w:pPr>
@@ -2099,7 +2155,7 @@
       <w:pPr>
         <w:numPr>
           <w:ilvl w:val="0"/>
-          <w:numId w:val="1014"/>
+          <w:numId w:val="1016"/>
         </w:numPr>
         <w:pStyle w:val="Compact"/>
       </w:pPr>
@@ -2117,7 +2173,7 @@
       <w:pPr>
         <w:numPr>
           <w:ilvl w:val="0"/>
-          <w:numId w:val="1015"/>
+          <w:numId w:val="1017"/>
         </w:numPr>
         <w:pStyle w:val="Compact"/>
       </w:pPr>
@@ -2147,7 +2203,7 @@
       <w:pPr>
         <w:numPr>
           <w:ilvl w:val="0"/>
-          <w:numId w:val="1016"/>
+          <w:numId w:val="1018"/>
         </w:numPr>
         <w:pStyle w:val="Compact"/>
       </w:pPr>
@@ -2165,7 +2221,7 @@
       <w:pPr>
         <w:numPr>
           <w:ilvl w:val="0"/>
-          <w:numId w:val="1016"/>
+          <w:numId w:val="1018"/>
         </w:numPr>
         <w:pStyle w:val="Compact"/>
       </w:pPr>
@@ -2183,7 +2239,7 @@
       <w:pPr>
         <w:numPr>
           <w:ilvl w:val="0"/>
-          <w:numId w:val="1016"/>
+          <w:numId w:val="1018"/>
         </w:numPr>
         <w:pStyle w:val="Compact"/>
       </w:pPr>
@@ -2201,7 +2257,7 @@
       <w:pPr>
         <w:numPr>
           <w:ilvl w:val="0"/>
-          <w:numId w:val="1016"/>
+          <w:numId w:val="1018"/>
         </w:numPr>
         <w:pStyle w:val="Compact"/>
       </w:pPr>
@@ -2219,7 +2275,7 @@
       <w:pPr>
         <w:numPr>
           <w:ilvl w:val="0"/>
-          <w:numId w:val="1016"/>
+          <w:numId w:val="1018"/>
         </w:numPr>
         <w:pStyle w:val="Compact"/>
       </w:pPr>
@@ -2243,7 +2299,7 @@
       <w:pPr>
         <w:numPr>
           <w:ilvl w:val="0"/>
-          <w:numId w:val="1016"/>
+          <w:numId w:val="1018"/>
         </w:numPr>
         <w:pStyle w:val="Compact"/>
       </w:pPr>
@@ -2261,7 +2317,7 @@
       <w:pPr>
         <w:numPr>
           <w:ilvl w:val="0"/>
-          <w:numId w:val="1016"/>
+          <w:numId w:val="1018"/>
         </w:numPr>
         <w:pStyle w:val="Compact"/>
       </w:pPr>
@@ -2279,7 +2335,7 @@
       <w:pPr>
         <w:numPr>
           <w:ilvl w:val="0"/>
-          <w:numId w:val="1016"/>
+          <w:numId w:val="1018"/>
         </w:numPr>
         <w:pStyle w:val="Compact"/>
       </w:pPr>
@@ -2297,7 +2353,7 @@
       <w:pPr>
         <w:numPr>
           <w:ilvl w:val="0"/>
-          <w:numId w:val="1016"/>
+          <w:numId w:val="1018"/>
         </w:numPr>
         <w:pStyle w:val="Compact"/>
       </w:pPr>
@@ -2315,7 +2371,7 @@
       <w:pPr>
         <w:numPr>
           <w:ilvl w:val="0"/>
-          <w:numId w:val="1016"/>
+          <w:numId w:val="1018"/>
         </w:numPr>
         <w:pStyle w:val="Compact"/>
       </w:pPr>
@@ -2333,7 +2389,7 @@
       <w:pPr>
         <w:numPr>
           <w:ilvl w:val="0"/>
-          <w:numId w:val="1016"/>
+          <w:numId w:val="1018"/>
         </w:numPr>
         <w:pStyle w:val="Compact"/>
       </w:pPr>
@@ -2351,7 +2407,7 @@
       <w:pPr>
         <w:numPr>
           <w:ilvl w:val="0"/>
-          <w:numId w:val="1016"/>
+          <w:numId w:val="1018"/>
         </w:numPr>
         <w:pStyle w:val="Compact"/>
       </w:pPr>
@@ -2369,7 +2425,7 @@
       <w:pPr>
         <w:numPr>
           <w:ilvl w:val="0"/>
-          <w:numId w:val="1016"/>
+          <w:numId w:val="1018"/>
         </w:numPr>
         <w:pStyle w:val="Compact"/>
       </w:pPr>
@@ -2387,7 +2443,7 @@
       <w:pPr>
         <w:numPr>
           <w:ilvl w:val="0"/>
-          <w:numId w:val="1016"/>
+          <w:numId w:val="1018"/>
         </w:numPr>
         <w:pStyle w:val="Compact"/>
       </w:pPr>
@@ -2405,7 +2461,7 @@
       <w:pPr>
         <w:numPr>
           <w:ilvl w:val="0"/>
-          <w:numId w:val="1016"/>
+          <w:numId w:val="1018"/>
         </w:numPr>
         <w:pStyle w:val="Compact"/>
       </w:pPr>
@@ -2423,7 +2479,7 @@
       <w:pPr>
         <w:numPr>
           <w:ilvl w:val="0"/>
-          <w:numId w:val="1016"/>
+          <w:numId w:val="1018"/>
         </w:numPr>
         <w:pStyle w:val="Compact"/>
       </w:pPr>
@@ -2441,7 +2497,7 @@
       <w:pPr>
         <w:numPr>
           <w:ilvl w:val="0"/>
-          <w:numId w:val="1016"/>
+          <w:numId w:val="1018"/>
         </w:numPr>
         <w:pStyle w:val="Compact"/>
       </w:pPr>
@@ -2459,7 +2515,7 @@
       <w:pPr>
         <w:numPr>
           <w:ilvl w:val="0"/>
-          <w:numId w:val="1017"/>
+          <w:numId w:val="1019"/>
         </w:numPr>
         <w:pStyle w:val="Compact"/>
       </w:pPr>
@@ -2471,7 +2527,7 @@
       <w:pPr>
         <w:numPr>
           <w:ilvl w:val="0"/>
-          <w:numId w:val="1017"/>
+          <w:numId w:val="1019"/>
         </w:numPr>
         <w:pStyle w:val="Compact"/>
       </w:pPr>
@@ -2483,7 +2539,7 @@
       <w:pPr>
         <w:numPr>
           <w:ilvl w:val="0"/>
-          <w:numId w:val="1017"/>
+          <w:numId w:val="1019"/>
         </w:numPr>
         <w:pStyle w:val="Compact"/>
       </w:pPr>
@@ -2495,7 +2551,7 @@
       <w:pPr>
         <w:numPr>
           <w:ilvl w:val="0"/>
-          <w:numId w:val="1017"/>
+          <w:numId w:val="1019"/>
         </w:numPr>
         <w:pStyle w:val="Compact"/>
       </w:pPr>
@@ -2507,7 +2563,7 @@
       <w:pPr>
         <w:numPr>
           <w:ilvl w:val="0"/>
-          <w:numId w:val="1018"/>
+          <w:numId w:val="1020"/>
         </w:numPr>
         <w:pStyle w:val="Compact"/>
       </w:pPr>
@@ -2579,7 +2635,7 @@
       <w:pPr>
         <w:numPr>
           <w:ilvl w:val="0"/>
-          <w:numId w:val="1018"/>
+          <w:numId w:val="1020"/>
         </w:numPr>
         <w:pStyle w:val="Compact"/>
       </w:pPr>
@@ -2597,7 +2653,7 @@
       <w:pPr>
         <w:numPr>
           <w:ilvl w:val="0"/>
-          <w:numId w:val="1018"/>
+          <w:numId w:val="1020"/>
         </w:numPr>
         <w:pStyle w:val="Compact"/>
       </w:pPr>
@@ -2645,7 +2701,7 @@
       <w:pPr>
         <w:numPr>
           <w:ilvl w:val="0"/>
-          <w:numId w:val="1018"/>
+          <w:numId w:val="1020"/>
         </w:numPr>
         <w:pStyle w:val="Compact"/>
       </w:pPr>
@@ -2699,7 +2755,7 @@
       <w:pPr>
         <w:numPr>
           <w:ilvl w:val="0"/>
-          <w:numId w:val="1018"/>
+          <w:numId w:val="1020"/>
         </w:numPr>
         <w:pStyle w:val="Compact"/>
       </w:pPr>
@@ -2771,7 +2827,7 @@
       <w:pPr>
         <w:numPr>
           <w:ilvl w:val="0"/>
-          <w:numId w:val="1019"/>
+          <w:numId w:val="1021"/>
         </w:numPr>
         <w:pStyle w:val="Compact"/>
       </w:pPr>
@@ -2873,7 +2929,7 @@
       <w:pPr>
         <w:numPr>
           <w:ilvl w:val="0"/>
-          <w:numId w:val="1019"/>
+          <w:numId w:val="1021"/>
         </w:numPr>
         <w:pStyle w:val="Compact"/>
       </w:pPr>
@@ -3005,7 +3061,7 @@
       <w:pPr>
         <w:numPr>
           <w:ilvl w:val="0"/>
-          <w:numId w:val="1019"/>
+          <w:numId w:val="1021"/>
         </w:numPr>
         <w:pStyle w:val="Compact"/>
       </w:pPr>
@@ -3041,7 +3097,7 @@
       <w:pPr>
         <w:numPr>
           <w:ilvl w:val="0"/>
-          <w:numId w:val="1020"/>
+          <w:numId w:val="1022"/>
         </w:numPr>
         <w:pStyle w:val="Compact"/>
       </w:pPr>
@@ -3053,7 +3109,7 @@
       <w:pPr>
         <w:numPr>
           <w:ilvl w:val="0"/>
-          <w:numId w:val="1020"/>
+          <w:numId w:val="1022"/>
         </w:numPr>
         <w:pStyle w:val="Compact"/>
       </w:pPr>
@@ -3062,7 +3118,7 @@
       <w:pPr>
         <w:numPr>
           <w:ilvl w:val="1"/>
-          <w:numId w:val="1021"/>
+          <w:numId w:val="1023"/>
         </w:numPr>
         <w:pStyle w:val="Compact"/>
       </w:pPr>
@@ -3074,7 +3130,7 @@
       <w:pPr>
         <w:numPr>
           <w:ilvl w:val="0"/>
-          <w:numId w:val="1020"/>
+          <w:numId w:val="1022"/>
         </w:numPr>
         <w:pStyle w:val="Compact"/>
       </w:pPr>
@@ -3083,23 +3139,23 @@
       <w:pPr>
         <w:numPr>
           <w:ilvl w:val="1"/>
+          <w:numId w:val="1024"/>
+        </w:numPr>
+        <w:pStyle w:val="Compact"/>
+      </w:pPr>
+      <w:r>
+        <w:t xml:space="preserve">дать право</w:t>
+      </w:r>
+    </w:p>
+    <w:p>
+      <w:pPr>
+        <w:numPr>
+          <w:ilvl w:val="0"/>
           <w:numId w:val="1022"/>
         </w:numPr>
         <w:pStyle w:val="Compact"/>
       </w:pPr>
       <w:r>
-        <w:t xml:space="preserve">дать право</w:t>
-      </w:r>
-    </w:p>
-    <w:p>
-      <w:pPr>
-        <w:numPr>
-          <w:ilvl w:val="0"/>
-          <w:numId w:val="1020"/>
-        </w:numPr>
-        <w:pStyle w:val="Compact"/>
-      </w:pPr>
-      <w:r>
         <w:t xml:space="preserve">r чтение</w:t>
       </w:r>
     </w:p>
@@ -3107,7 +3163,7 @@
       <w:pPr>
         <w:numPr>
           <w:ilvl w:val="0"/>
-          <w:numId w:val="1020"/>
+          <w:numId w:val="1022"/>
         </w:numPr>
         <w:pStyle w:val="Compact"/>
       </w:pPr>
@@ -3119,7 +3175,7 @@
       <w:pPr>
         <w:numPr>
           <w:ilvl w:val="0"/>
-          <w:numId w:val="1020"/>
+          <w:numId w:val="1022"/>
         </w:numPr>
         <w:pStyle w:val="Compact"/>
       </w:pPr>
@@ -3131,7 +3187,7 @@
       <w:pPr>
         <w:numPr>
           <w:ilvl w:val="0"/>
-          <w:numId w:val="1020"/>
+          <w:numId w:val="1022"/>
         </w:numPr>
         <w:pStyle w:val="Compact"/>
       </w:pPr>
@@ -3143,7 +3199,7 @@
       <w:pPr>
         <w:numPr>
           <w:ilvl w:val="0"/>
-          <w:numId w:val="1020"/>
+          <w:numId w:val="1022"/>
         </w:numPr>
         <w:pStyle w:val="Compact"/>
       </w:pPr>
@@ -3155,7 +3211,7 @@
       <w:pPr>
         <w:numPr>
           <w:ilvl w:val="0"/>
-          <w:numId w:val="1020"/>
+          <w:numId w:val="1022"/>
         </w:numPr>
         <w:pStyle w:val="Compact"/>
       </w:pPr>
@@ -4028,33 +4084,33 @@
     </w:lvlOverride>
   </w:num>
   <w:num w:numId="1006">
-    <w:abstractNumId w:val="99412"/>
+    <w:abstractNumId w:val="99411"/>
     <w:lvlOverride w:ilvl="0">
-      <w:startOverride w:val="2"/>
+      <w:startOverride w:val="1"/>
     </w:lvlOverride>
     <w:lvlOverride w:ilvl="1">
-      <w:startOverride w:val="2"/>
+      <w:startOverride w:val="1"/>
     </w:lvlOverride>
     <w:lvlOverride w:ilvl="2">
-      <w:startOverride w:val="2"/>
+      <w:startOverride w:val="1"/>
     </w:lvlOverride>
     <w:lvlOverride w:ilvl="3">
-      <w:startOverride w:val="2"/>
+      <w:startOverride w:val="1"/>
     </w:lvlOverride>
     <w:lvlOverride w:ilvl="4">
-      <w:startOverride w:val="2"/>
+      <w:startOverride w:val="1"/>
     </w:lvlOverride>
     <w:lvlOverride w:ilvl="5">
-      <w:startOverride w:val="2"/>
+      <w:startOverride w:val="1"/>
     </w:lvlOverride>
     <w:lvlOverride w:ilvl="6">
-      <w:startOverride w:val="2"/>
+      <w:startOverride w:val="1"/>
     </w:lvlOverride>
     <w:lvlOverride w:ilvl="7">
-      <w:startOverride w:val="2"/>
+      <w:startOverride w:val="1"/>
     </w:lvlOverride>
     <w:lvlOverride w:ilvl="8">
-      <w:startOverride w:val="2"/>
+      <w:startOverride w:val="1"/>
     </w:lvlOverride>
   </w:num>
   <w:num w:numId="1007">
@@ -4088,6 +4144,66 @@
     </w:lvlOverride>
   </w:num>
   <w:num w:numId="1008">
+    <w:abstractNumId w:val="99412"/>
+    <w:lvlOverride w:ilvl="0">
+      <w:startOverride w:val="2"/>
+    </w:lvlOverride>
+    <w:lvlOverride w:ilvl="1">
+      <w:startOverride w:val="2"/>
+    </w:lvlOverride>
+    <w:lvlOverride w:ilvl="2">
+      <w:startOverride w:val="2"/>
+    </w:lvlOverride>
+    <w:lvlOverride w:ilvl="3">
+      <w:startOverride w:val="2"/>
+    </w:lvlOverride>
+    <w:lvlOverride w:ilvl="4">
+      <w:startOverride w:val="2"/>
+    </w:lvlOverride>
+    <w:lvlOverride w:ilvl="5">
+      <w:startOverride w:val="2"/>
+    </w:lvlOverride>
+    <w:lvlOverride w:ilvl="6">
+      <w:startOverride w:val="2"/>
+    </w:lvlOverride>
+    <w:lvlOverride w:ilvl="7">
+      <w:startOverride w:val="2"/>
+    </w:lvlOverride>
+    <w:lvlOverride w:ilvl="8">
+      <w:startOverride w:val="2"/>
+    </w:lvlOverride>
+  </w:num>
+  <w:num w:numId="1009">
+    <w:abstractNumId w:val="99411"/>
+    <w:lvlOverride w:ilvl="0">
+      <w:startOverride w:val="1"/>
+    </w:lvlOverride>
+    <w:lvlOverride w:ilvl="1">
+      <w:startOverride w:val="1"/>
+    </w:lvlOverride>
+    <w:lvlOverride w:ilvl="2">
+      <w:startOverride w:val="1"/>
+    </w:lvlOverride>
+    <w:lvlOverride w:ilvl="3">
+      <w:startOverride w:val="1"/>
+    </w:lvlOverride>
+    <w:lvlOverride w:ilvl="4">
+      <w:startOverride w:val="1"/>
+    </w:lvlOverride>
+    <w:lvlOverride w:ilvl="5">
+      <w:startOverride w:val="1"/>
+    </w:lvlOverride>
+    <w:lvlOverride w:ilvl="6">
+      <w:startOverride w:val="1"/>
+    </w:lvlOverride>
+    <w:lvlOverride w:ilvl="7">
+      <w:startOverride w:val="1"/>
+    </w:lvlOverride>
+    <w:lvlOverride w:ilvl="8">
+      <w:startOverride w:val="1"/>
+    </w:lvlOverride>
+  </w:num>
+  <w:num w:numId="1010">
     <w:abstractNumId w:val="99413"/>
     <w:lvlOverride w:ilvl="0">
       <w:startOverride w:val="3"/>
@@ -4117,10 +4233,10 @@
       <w:startOverride w:val="3"/>
     </w:lvlOverride>
   </w:num>
-  <w:num w:numId="1009">
+  <w:num w:numId="1011">
     <w:abstractNumId w:val="991"/>
   </w:num>
-  <w:num w:numId="1010">
+  <w:num w:numId="1012">
     <w:abstractNumId w:val="99414"/>
     <w:lvlOverride w:ilvl="0">
       <w:startOverride w:val="4"/>
@@ -4148,66 +4264,6 @@
     </w:lvlOverride>
     <w:lvlOverride w:ilvl="8">
       <w:startOverride w:val="4"/>
-    </w:lvlOverride>
-  </w:num>
-  <w:num w:numId="1011">
-    <w:abstractNumId w:val="99411"/>
-    <w:lvlOverride w:ilvl="0">
-      <w:startOverride w:val="1"/>
-    </w:lvlOverride>
-    <w:lvlOverride w:ilvl="1">
-      <w:startOverride w:val="1"/>
-    </w:lvlOverride>
-    <w:lvlOverride w:ilvl="2">
-      <w:startOverride w:val="1"/>
-    </w:lvlOverride>
-    <w:lvlOverride w:ilvl="3">
-      <w:startOverride w:val="1"/>
-    </w:lvlOverride>
-    <w:lvlOverride w:ilvl="4">
-      <w:startOverride w:val="1"/>
-    </w:lvlOverride>
-    <w:lvlOverride w:ilvl="5">
-      <w:startOverride w:val="1"/>
-    </w:lvlOverride>
-    <w:lvlOverride w:ilvl="6">
-      <w:startOverride w:val="1"/>
-    </w:lvlOverride>
-    <w:lvlOverride w:ilvl="7">
-      <w:startOverride w:val="1"/>
-    </w:lvlOverride>
-    <w:lvlOverride w:ilvl="8">
-      <w:startOverride w:val="1"/>
-    </w:lvlOverride>
-  </w:num>
-  <w:num w:numId="1012">
-    <w:abstractNumId w:val="99415"/>
-    <w:lvlOverride w:ilvl="0">
-      <w:startOverride w:val="5"/>
-    </w:lvlOverride>
-    <w:lvlOverride w:ilvl="1">
-      <w:startOverride w:val="5"/>
-    </w:lvlOverride>
-    <w:lvlOverride w:ilvl="2">
-      <w:startOverride w:val="5"/>
-    </w:lvlOverride>
-    <w:lvlOverride w:ilvl="3">
-      <w:startOverride w:val="5"/>
-    </w:lvlOverride>
-    <w:lvlOverride w:ilvl="4">
-      <w:startOverride w:val="5"/>
-    </w:lvlOverride>
-    <w:lvlOverride w:ilvl="5">
-      <w:startOverride w:val="5"/>
-    </w:lvlOverride>
-    <w:lvlOverride w:ilvl="6">
-      <w:startOverride w:val="5"/>
-    </w:lvlOverride>
-    <w:lvlOverride w:ilvl="7">
-      <w:startOverride w:val="5"/>
-    </w:lvlOverride>
-    <w:lvlOverride w:ilvl="8">
-      <w:startOverride w:val="5"/>
     </w:lvlOverride>
   </w:num>
   <w:num w:numId="1013">
@@ -4241,111 +4297,171 @@
     </w:lvlOverride>
   </w:num>
   <w:num w:numId="1014">
-    <w:abstractNumId w:val="991"/>
+    <w:abstractNumId w:val="99415"/>
+    <w:lvlOverride w:ilvl="0">
+      <w:startOverride w:val="5"/>
+    </w:lvlOverride>
+    <w:lvlOverride w:ilvl="1">
+      <w:startOverride w:val="5"/>
+    </w:lvlOverride>
+    <w:lvlOverride w:ilvl="2">
+      <w:startOverride w:val="5"/>
+    </w:lvlOverride>
+    <w:lvlOverride w:ilvl="3">
+      <w:startOverride w:val="5"/>
+    </w:lvlOverride>
+    <w:lvlOverride w:ilvl="4">
+      <w:startOverride w:val="5"/>
+    </w:lvlOverride>
+    <w:lvlOverride w:ilvl="5">
+      <w:startOverride w:val="5"/>
+    </w:lvlOverride>
+    <w:lvlOverride w:ilvl="6">
+      <w:startOverride w:val="5"/>
+    </w:lvlOverride>
+    <w:lvlOverride w:ilvl="7">
+      <w:startOverride w:val="5"/>
+    </w:lvlOverride>
+    <w:lvlOverride w:ilvl="8">
+      <w:startOverride w:val="5"/>
+    </w:lvlOverride>
   </w:num>
   <w:num w:numId="1015">
-    <w:abstractNumId w:val="99412"/>
+    <w:abstractNumId w:val="99411"/>
     <w:lvlOverride w:ilvl="0">
-      <w:startOverride w:val="2"/>
+      <w:startOverride w:val="1"/>
     </w:lvlOverride>
     <w:lvlOverride w:ilvl="1">
-      <w:startOverride w:val="2"/>
+      <w:startOverride w:val="1"/>
     </w:lvlOverride>
     <w:lvlOverride w:ilvl="2">
-      <w:startOverride w:val="2"/>
+      <w:startOverride w:val="1"/>
     </w:lvlOverride>
     <w:lvlOverride w:ilvl="3">
-      <w:startOverride w:val="2"/>
+      <w:startOverride w:val="1"/>
     </w:lvlOverride>
     <w:lvlOverride w:ilvl="4">
-      <w:startOverride w:val="2"/>
+      <w:startOverride w:val="1"/>
     </w:lvlOverride>
     <w:lvlOverride w:ilvl="5">
-      <w:startOverride w:val="2"/>
+      <w:startOverride w:val="1"/>
     </w:lvlOverride>
     <w:lvlOverride w:ilvl="6">
-      <w:startOverride w:val="2"/>
+      <w:startOverride w:val="1"/>
     </w:lvlOverride>
     <w:lvlOverride w:ilvl="7">
-      <w:startOverride w:val="2"/>
+      <w:startOverride w:val="1"/>
     </w:lvlOverride>
     <w:lvlOverride w:ilvl="8">
-      <w:startOverride w:val="2"/>
+      <w:startOverride w:val="1"/>
     </w:lvlOverride>
   </w:num>
   <w:num w:numId="1016">
     <w:abstractNumId w:val="991"/>
   </w:num>
   <w:num w:numId="1017">
-    <w:abstractNumId w:val="99413"/>
+    <w:abstractNumId w:val="99412"/>
     <w:lvlOverride w:ilvl="0">
-      <w:startOverride w:val="3"/>
+      <w:startOverride w:val="2"/>
     </w:lvlOverride>
     <w:lvlOverride w:ilvl="1">
-      <w:startOverride w:val="3"/>
+      <w:startOverride w:val="2"/>
     </w:lvlOverride>
     <w:lvlOverride w:ilvl="2">
-      <w:startOverride w:val="3"/>
+      <w:startOverride w:val="2"/>
     </w:lvlOverride>
     <w:lvlOverride w:ilvl="3">
-      <w:startOverride w:val="3"/>
+      <w:startOverride w:val="2"/>
     </w:lvlOverride>
     <w:lvlOverride w:ilvl="4">
-      <w:startOverride w:val="3"/>
+      <w:startOverride w:val="2"/>
     </w:lvlOverride>
     <w:lvlOverride w:ilvl="5">
-      <w:startOverride w:val="3"/>
+      <w:startOverride w:val="2"/>
     </w:lvlOverride>
     <w:lvlOverride w:ilvl="6">
-      <w:startOverride w:val="3"/>
+      <w:startOverride w:val="2"/>
     </w:lvlOverride>
     <w:lvlOverride w:ilvl="7">
-      <w:startOverride w:val="3"/>
+      <w:startOverride w:val="2"/>
     </w:lvlOverride>
     <w:lvlOverride w:ilvl="8">
-      <w:startOverride w:val="3"/>
+      <w:startOverride w:val="2"/>
     </w:lvlOverride>
   </w:num>
   <w:num w:numId="1018">
     <w:abstractNumId w:val="991"/>
   </w:num>
   <w:num w:numId="1019">
-    <w:abstractNumId w:val="99417"/>
+    <w:abstractNumId w:val="99413"/>
     <w:lvlOverride w:ilvl="0">
-      <w:startOverride w:val="7"/>
+      <w:startOverride w:val="3"/>
     </w:lvlOverride>
     <w:lvlOverride w:ilvl="1">
-      <w:startOverride w:val="7"/>
+      <w:startOverride w:val="3"/>
     </w:lvlOverride>
     <w:lvlOverride w:ilvl="2">
-      <w:startOverride w:val="7"/>
+      <w:startOverride w:val="3"/>
     </w:lvlOverride>
     <w:lvlOverride w:ilvl="3">
-      <w:startOverride w:val="7"/>
+      <w:startOverride w:val="3"/>
     </w:lvlOverride>
     <w:lvlOverride w:ilvl="4">
-      <w:startOverride w:val="7"/>
+      <w:startOverride w:val="3"/>
     </w:lvlOverride>
     <w:lvlOverride w:ilvl="5">
-      <w:startOverride w:val="7"/>
+      <w:startOverride w:val="3"/>
     </w:lvlOverride>
     <w:lvlOverride w:ilvl="6">
-      <w:startOverride w:val="7"/>
+      <w:startOverride w:val="3"/>
     </w:lvlOverride>
     <w:lvlOverride w:ilvl="7">
-      <w:startOverride w:val="7"/>
+      <w:startOverride w:val="3"/>
     </w:lvlOverride>
     <w:lvlOverride w:ilvl="8">
-      <w:startOverride w:val="7"/>
+      <w:startOverride w:val="3"/>
     </w:lvlOverride>
   </w:num>
   <w:num w:numId="1020">
     <w:abstractNumId w:val="991"/>
   </w:num>
   <w:num w:numId="1021">
+    <w:abstractNumId w:val="99417"/>
+    <w:lvlOverride w:ilvl="0">
+      <w:startOverride w:val="7"/>
+    </w:lvlOverride>
+    <w:lvlOverride w:ilvl="1">
+      <w:startOverride w:val="7"/>
+    </w:lvlOverride>
+    <w:lvlOverride w:ilvl="2">
+      <w:startOverride w:val="7"/>
+    </w:lvlOverride>
+    <w:lvlOverride w:ilvl="3">
+      <w:startOverride w:val="7"/>
+    </w:lvlOverride>
+    <w:lvlOverride w:ilvl="4">
+      <w:startOverride w:val="7"/>
+    </w:lvlOverride>
+    <w:lvlOverride w:ilvl="5">
+      <w:startOverride w:val="7"/>
+    </w:lvlOverride>
+    <w:lvlOverride w:ilvl="6">
+      <w:startOverride w:val="7"/>
+    </w:lvlOverride>
+    <w:lvlOverride w:ilvl="7">
+      <w:startOverride w:val="7"/>
+    </w:lvlOverride>
+    <w:lvlOverride w:ilvl="8">
+      <w:startOverride w:val="7"/>
+    </w:lvlOverride>
+  </w:num>
+  <w:num w:numId="1022">
     <w:abstractNumId w:val="991"/>
   </w:num>
-  <w:num w:numId="1022">
+  <w:num w:numId="1023">
+    <w:abstractNumId w:val="991"/>
+  </w:num>
+  <w:num w:numId="1024">
     <w:abstractNumId w:val="991"/>
   </w:num>
 </w:numbering>
